--- a/스텐포드 ios.docx
+++ b/스텐포드 ios.docx
@@ -49,12 +49,7 @@
       </w:pPr>
       <w:proofErr w:type="spellStart"/>
       <w:r>
-        <w:t>V</w:t>
-      </w:r>
-      <w:bookmarkStart w:id="0" w:name="_GoBack"/>
-      <w:bookmarkEnd w:id="0"/>
-      <w:r>
-        <w:t>iewController</w:t>
+        <w:t>ViewController</w:t>
       </w:r>
       <w:proofErr w:type="spellEnd"/>
       <w:r>
@@ -149,6 +144,256 @@
       </w:r>
     </w:p>
     <w:p/>
+    <w:p>
+      <w:proofErr w:type="spellStart"/>
+      <w:r>
+        <w:rPr>
+          <w:rFonts w:hint="eastAsia"/>
+        </w:rPr>
+        <w:t>인스펙터의</w:t>
+      </w:r>
+      <w:proofErr w:type="spellEnd"/>
+      <w:r>
+        <w:rPr>
+          <w:rFonts w:hint="eastAsia"/>
+        </w:rPr>
+        <w:t xml:space="preserve"> </w:t>
+      </w:r>
+      <w:r>
+        <w:rPr>
+          <w:rFonts w:hint="eastAsia"/>
+        </w:rPr>
+        <w:t>오브젝트를 보면</w:t>
+      </w:r>
+    </w:p>
+    <w:p>
+      <w:pPr>
+        <w:pStyle w:val="a3"/>
+        <w:numPr>
+          <w:ilvl w:val="0"/>
+          <w:numId w:val="2"/>
+        </w:numPr>
+        <w:ind w:leftChars="0"/>
+      </w:pPr>
+      <w:r>
+        <w:rPr>
+          <w:rFonts w:hint="eastAsia"/>
+        </w:rPr>
+        <w:t>버튼</w:t>
+      </w:r>
+    </w:p>
+    <w:p>
+      <w:pPr>
+        <w:pStyle w:val="a3"/>
+        <w:numPr>
+          <w:ilvl w:val="0"/>
+          <w:numId w:val="2"/>
+        </w:numPr>
+        <w:ind w:leftChars="0"/>
+      </w:pPr>
+      <w:r>
+        <w:rPr>
+          <w:rFonts w:hint="eastAsia"/>
+        </w:rPr>
+        <w:t>컨트롤</w:t>
+      </w:r>
+    </w:p>
+    <w:p>
+      <w:pPr>
+        <w:pStyle w:val="a3"/>
+        <w:numPr>
+          <w:ilvl w:val="0"/>
+          <w:numId w:val="2"/>
+        </w:numPr>
+        <w:ind w:leftChars="0"/>
+      </w:pPr>
+      <w:r>
+        <w:rPr>
+          <w:rFonts w:hint="eastAsia"/>
+        </w:rPr>
+        <w:t>뷰</w:t>
+      </w:r>
+    </w:p>
+    <w:p>
+      <w:pPr>
+        <w:pStyle w:val="a3"/>
+        <w:numPr>
+          <w:ilvl w:val="1"/>
+          <w:numId w:val="2"/>
+        </w:numPr>
+        <w:ind w:leftChars="0"/>
+      </w:pPr>
+      <w:proofErr w:type="spellStart"/>
+      <w:r>
+        <w:rPr>
+          <w:rFonts w:hint="eastAsia"/>
+        </w:rPr>
+        <w:t>이런식으로</w:t>
+      </w:r>
+      <w:proofErr w:type="spellEnd"/>
+      <w:r>
+        <w:rPr>
+          <w:rFonts w:hint="eastAsia"/>
+        </w:rPr>
+        <w:t xml:space="preserve"> </w:t>
+      </w:r>
+      <w:proofErr w:type="spellStart"/>
+      <w:r>
+        <w:rPr>
+          <w:rFonts w:hint="eastAsia"/>
+        </w:rPr>
+        <w:t>상속관계의</w:t>
+      </w:r>
+      <w:proofErr w:type="spellEnd"/>
+      <w:r>
+        <w:rPr>
+          <w:rFonts w:hint="eastAsia"/>
+        </w:rPr>
+        <w:t xml:space="preserve"> </w:t>
+      </w:r>
+      <w:proofErr w:type="spellStart"/>
+      <w:r>
+        <w:rPr>
+          <w:rFonts w:hint="eastAsia"/>
+        </w:rPr>
+        <w:t>프로퍼티를</w:t>
+      </w:r>
+      <w:proofErr w:type="spellEnd"/>
+      <w:r>
+        <w:rPr>
+          <w:rFonts w:hint="eastAsia"/>
+        </w:rPr>
+        <w:t xml:space="preserve"> </w:t>
+      </w:r>
+      <w:proofErr w:type="spellStart"/>
+      <w:r>
+        <w:rPr>
+          <w:rFonts w:hint="eastAsia"/>
+        </w:rPr>
+        <w:t>조절가능</w:t>
+      </w:r>
+      <w:proofErr w:type="spellEnd"/>
+    </w:p>
+    <w:p/>
+    <w:p>
+      <w:r>
+        <w:rPr>
+          <w:rFonts w:hint="eastAsia"/>
+        </w:rPr>
+        <w:t xml:space="preserve">컨트롤러와 스토리보드 </w:t>
+      </w:r>
+      <w:proofErr w:type="spellStart"/>
+      <w:r>
+        <w:rPr>
+          <w:rFonts w:hint="eastAsia"/>
+        </w:rPr>
+        <w:t>커넥션시</w:t>
+      </w:r>
+      <w:proofErr w:type="spellEnd"/>
+    </w:p>
+    <w:p>
+      <w:pPr>
+        <w:pStyle w:val="a3"/>
+        <w:numPr>
+          <w:ilvl w:val="0"/>
+          <w:numId w:val="2"/>
+        </w:numPr>
+        <w:ind w:leftChars="0"/>
+      </w:pPr>
+      <w:r>
+        <w:t>Outlet</w:t>
+      </w:r>
+    </w:p>
+    <w:p>
+      <w:pPr>
+        <w:pStyle w:val="a3"/>
+        <w:numPr>
+          <w:ilvl w:val="0"/>
+          <w:numId w:val="2"/>
+        </w:numPr>
+        <w:ind w:leftChars="0"/>
+      </w:pPr>
+      <w:r>
+        <w:rPr>
+          <w:rFonts w:hint="eastAsia"/>
+        </w:rPr>
+        <w:t>A</w:t>
+      </w:r>
+      <w:r>
+        <w:t>ction</w:t>
+      </w:r>
+      <w:r>
+        <w:rPr>
+          <w:rFonts w:hint="eastAsia"/>
+        </w:rPr>
+        <w:t xml:space="preserve"> </w:t>
+      </w:r>
+    </w:p>
+    <w:p>
+      <w:pPr>
+        <w:pStyle w:val="a3"/>
+        <w:numPr>
+          <w:ilvl w:val="1"/>
+          <w:numId w:val="2"/>
+        </w:numPr>
+        <w:ind w:leftChars="0"/>
+        <w:rPr>
+          <w:rFonts w:hint="eastAsia"/>
+        </w:rPr>
+      </w:pPr>
+      <w:r>
+        <w:t>UI</w:t>
+      </w:r>
+      <w:r>
+        <w:rPr>
+          <w:rFonts w:hint="eastAsia"/>
+        </w:rPr>
+        <w:t xml:space="preserve">에 변동이 </w:t>
+      </w:r>
+      <w:proofErr w:type="spellStart"/>
+      <w:r>
+        <w:rPr>
+          <w:rFonts w:hint="eastAsia"/>
+        </w:rPr>
+        <w:t>있을시</w:t>
+      </w:r>
+      <w:proofErr w:type="spellEnd"/>
+      <w:r>
+        <w:rPr>
+          <w:rFonts w:hint="eastAsia"/>
+        </w:rPr>
+        <w:t xml:space="preserve"> </w:t>
+      </w:r>
+      <w:proofErr w:type="spellStart"/>
+      <w:r>
+        <w:rPr>
+          <w:rFonts w:hint="eastAsia"/>
+        </w:rPr>
+        <w:t>콜백</w:t>
+      </w:r>
+      <w:proofErr w:type="spellEnd"/>
+      <w:r>
+        <w:rPr>
+          <w:rFonts w:hint="eastAsia"/>
+        </w:rPr>
+        <w:t xml:space="preserve"> </w:t>
+      </w:r>
+      <w:proofErr w:type="spellStart"/>
+      <w:r>
+        <w:rPr>
+          <w:rFonts w:hint="eastAsia"/>
+        </w:rPr>
+        <w:t>메소드</w:t>
+      </w:r>
+      <w:proofErr w:type="spellEnd"/>
+    </w:p>
+    <w:p>
+      <w:pPr>
+        <w:rPr>
+          <w:rFonts w:hint="eastAsia"/>
+        </w:rPr>
+      </w:pPr>
+    </w:p>
     <w:p>
       <w:r>
         <w:rPr>
@@ -198,10 +443,149 @@
     <w:p>
       <w:pPr>
         <w:ind w:left="400"/>
-        <w:rPr>
-          <w:rFonts w:hint="eastAsia"/>
-        </w:rPr>
-      </w:pPr>
+      </w:pPr>
+    </w:p>
+    <w:p>
+      <w:pPr>
+        <w:rPr>
+          <w:rFonts w:hint="eastAsia"/>
+        </w:rPr>
+      </w:pPr>
+      <w:r>
+        <w:drawing>
+          <wp:anchor distT="0" distB="0" distL="114300" distR="114300" simplePos="0" relativeHeight="251658240" behindDoc="0" locked="0" layoutInCell="1" allowOverlap="1" wp14:anchorId="7CCE8311">
+            <wp:simplePos x="1169126" y="6792686"/>
+            <wp:positionH relativeFrom="column">
+              <wp:align>left</wp:align>
+            </wp:positionH>
+            <wp:positionV relativeFrom="paragraph">
+              <wp:align>top</wp:align>
+            </wp:positionV>
+            <wp:extent cx="1357549" cy="849085"/>
+            <wp:effectExtent l="0" t="0" r="1905" b="1905"/>
+            <wp:wrapSquare wrapText="bothSides"/>
+            <wp:docPr id="1" name="그림 1"/>
+            <wp:cNvGraphicFramePr>
+              <a:graphicFrameLocks xmlns:a="http://schemas.openxmlformats.org/drawingml/2006/main" noChangeAspect="1"/>
+            </wp:cNvGraphicFramePr>
+            <a:graphic xmlns:a="http://schemas.openxmlformats.org/drawingml/2006/main">
+              <a:graphicData uri="http://schemas.openxmlformats.org/drawingml/2006/picture">
+                <pic:pic xmlns:pic="http://schemas.openxmlformats.org/drawingml/2006/picture">
+                  <pic:nvPicPr>
+                    <pic:cNvPr id="1" name=""/>
+                    <pic:cNvPicPr/>
+                  </pic:nvPicPr>
+                  <pic:blipFill>
+                    <a:blip r:embed="rId5" cstate="print">
+                      <a:extLst>
+                        <a:ext uri="{28A0092B-C50C-407E-A947-70E740481C1C}">
+                          <a14:useLocalDpi xmlns:a14="http://schemas.microsoft.com/office/drawing/2010/main" val="0"/>
+                        </a:ext>
+                      </a:extLst>
+                    </a:blip>
+                    <a:stretch>
+                      <a:fillRect/>
+                    </a:stretch>
+                  </pic:blipFill>
+                  <pic:spPr>
+                    <a:xfrm>
+                      <a:off x="0" y="0"/>
+                      <a:ext cx="1357549" cy="849085"/>
+                    </a:xfrm>
+                    <a:prstGeom prst="rect">
+                      <a:avLst/>
+                    </a:prstGeom>
+                  </pic:spPr>
+                </pic:pic>
+              </a:graphicData>
+            </a:graphic>
+          </wp:anchor>
+        </w:drawing>
+      </w:r>
+    </w:p>
+    <w:p>
+      <w:pPr>
+        <w:tabs>
+          <w:tab w:val="left" w:pos="1340"/>
+        </w:tabs>
+        <w:ind w:left="400"/>
+      </w:pPr>
+      <w:r>
+        <w:tab/>
+        <w:t xml:space="preserve">Action – </w:t>
+      </w:r>
+      <w:proofErr w:type="spellStart"/>
+      <w:r>
+        <w:rPr>
+          <w:rFonts w:hint="eastAsia"/>
+        </w:rPr>
+        <w:t>메소드와</w:t>
+      </w:r>
+      <w:proofErr w:type="spellEnd"/>
+      <w:r>
+        <w:rPr>
+          <w:rFonts w:hint="eastAsia"/>
+        </w:rPr>
+        <w:t xml:space="preserve"> 연결</w:t>
+      </w:r>
+    </w:p>
+    <w:p>
+      <w:pPr>
+        <w:tabs>
+          <w:tab w:val="left" w:pos="1635"/>
+        </w:tabs>
+        <w:ind w:left="400"/>
+      </w:pPr>
+      <w:r>
+        <w:t xml:space="preserve">Name </w:t>
+      </w:r>
+      <w:proofErr w:type="spellStart"/>
+      <w:r>
+        <w:rPr>
+          <w:rFonts w:hint="eastAsia"/>
+        </w:rPr>
+        <w:t>메소드</w:t>
+      </w:r>
+      <w:proofErr w:type="spellEnd"/>
+      <w:r>
+        <w:rPr>
+          <w:rFonts w:hint="eastAsia"/>
+        </w:rPr>
+        <w:t xml:space="preserve"> 이름</w:t>
+      </w:r>
+    </w:p>
+    <w:p>
+      <w:pPr>
+        <w:tabs>
+          <w:tab w:val="left" w:pos="1635"/>
+        </w:tabs>
+        <w:ind w:left="400"/>
+        <w:rPr>
+          <w:rFonts w:hint="eastAsia"/>
+        </w:rPr>
+      </w:pPr>
+      <w:r>
+        <w:t xml:space="preserve">Type – </w:t>
+      </w:r>
+      <w:proofErr w:type="spellStart"/>
+      <w:r>
+        <w:rPr>
+          <w:rFonts w:hint="eastAsia"/>
+        </w:rPr>
+        <w:t>파라미터</w:t>
+      </w:r>
+      <w:proofErr w:type="spellEnd"/>
+      <w:r>
+        <w:rPr>
+          <w:rFonts w:hint="eastAsia"/>
+        </w:rPr>
+        <w:t xml:space="preserve"> 프로퍼티타입</w:t>
+      </w:r>
+      <w:bookmarkStart w:id="0" w:name="_GoBack"/>
+      <w:bookmarkEnd w:id="0"/>
+      <w:r>
+        <w:br w:type="textWrapping" w:clear="all"/>
+      </w:r>
     </w:p>
     <w:sectPr>
       <w:pgSz w:w="11900" w:h="16840"/>
@@ -327,8 +711,123 @@
       </w:rPr>
     </w:lvl>
   </w:abstractNum>
+  <w:abstractNum w:abstractNumId="1" w15:restartNumberingAfterBreak="0">
+    <w:nsid w:val="1DED506E"/>
+    <w:multiLevelType w:val="hybridMultilevel"/>
+    <w:tmpl w:val="7BD8A486"/>
+    <w:lvl w:ilvl="0" w:tplc="2E7CD372">
+      <w:numFmt w:val="bullet"/>
+      <w:lvlText w:val="-"/>
+      <w:lvlJc w:val="left"/>
+      <w:pPr>
+        <w:ind w:left="1160" w:hanging="360"/>
+      </w:pPr>
+      <w:rPr>
+        <w:rFonts w:ascii="맑은 고딕" w:eastAsia="맑은 고딕" w:hAnsi="맑은 고딕" w:cstheme="minorBidi" w:hint="eastAsia"/>
+      </w:rPr>
+    </w:lvl>
+    <w:lvl w:ilvl="1" w:tplc="04090003">
+      <w:start w:val="1"/>
+      <w:numFmt w:val="bullet"/>
+      <w:lvlText w:val=""/>
+      <w:lvlJc w:val="left"/>
+      <w:pPr>
+        <w:ind w:left="1600" w:hanging="400"/>
+      </w:pPr>
+      <w:rPr>
+        <w:rFonts w:ascii="Wingdings" w:hAnsi="Wingdings" w:hint="default"/>
+      </w:rPr>
+    </w:lvl>
+    <w:lvl w:ilvl="2" w:tplc="04090005" w:tentative="1">
+      <w:start w:val="1"/>
+      <w:numFmt w:val="bullet"/>
+      <w:lvlText w:val=""/>
+      <w:lvlJc w:val="left"/>
+      <w:pPr>
+        <w:ind w:left="2000" w:hanging="400"/>
+      </w:pPr>
+      <w:rPr>
+        <w:rFonts w:ascii="Wingdings" w:hAnsi="Wingdings" w:hint="default"/>
+      </w:rPr>
+    </w:lvl>
+    <w:lvl w:ilvl="3" w:tplc="04090001" w:tentative="1">
+      <w:start w:val="1"/>
+      <w:numFmt w:val="bullet"/>
+      <w:lvlText w:val=""/>
+      <w:lvlJc w:val="left"/>
+      <w:pPr>
+        <w:ind w:left="2400" w:hanging="400"/>
+      </w:pPr>
+      <w:rPr>
+        <w:rFonts w:ascii="Wingdings" w:hAnsi="Wingdings" w:hint="default"/>
+      </w:rPr>
+    </w:lvl>
+    <w:lvl w:ilvl="4" w:tplc="04090003" w:tentative="1">
+      <w:start w:val="1"/>
+      <w:numFmt w:val="bullet"/>
+      <w:lvlText w:val=""/>
+      <w:lvlJc w:val="left"/>
+      <w:pPr>
+        <w:ind w:left="2800" w:hanging="400"/>
+      </w:pPr>
+      <w:rPr>
+        <w:rFonts w:ascii="Wingdings" w:hAnsi="Wingdings" w:hint="default"/>
+      </w:rPr>
+    </w:lvl>
+    <w:lvl w:ilvl="5" w:tplc="04090005" w:tentative="1">
+      <w:start w:val="1"/>
+      <w:numFmt w:val="bullet"/>
+      <w:lvlText w:val=""/>
+      <w:lvlJc w:val="left"/>
+      <w:pPr>
+        <w:ind w:left="3200" w:hanging="400"/>
+      </w:pPr>
+      <w:rPr>
+        <w:rFonts w:ascii="Wingdings" w:hAnsi="Wingdings" w:hint="default"/>
+      </w:rPr>
+    </w:lvl>
+    <w:lvl w:ilvl="6" w:tplc="04090001" w:tentative="1">
+      <w:start w:val="1"/>
+      <w:numFmt w:val="bullet"/>
+      <w:lvlText w:val=""/>
+      <w:lvlJc w:val="left"/>
+      <w:pPr>
+        <w:ind w:left="3600" w:hanging="400"/>
+      </w:pPr>
+      <w:rPr>
+        <w:rFonts w:ascii="Wingdings" w:hAnsi="Wingdings" w:hint="default"/>
+      </w:rPr>
+    </w:lvl>
+    <w:lvl w:ilvl="7" w:tplc="04090003" w:tentative="1">
+      <w:start w:val="1"/>
+      <w:numFmt w:val="bullet"/>
+      <w:lvlText w:val=""/>
+      <w:lvlJc w:val="left"/>
+      <w:pPr>
+        <w:ind w:left="4000" w:hanging="400"/>
+      </w:pPr>
+      <w:rPr>
+        <w:rFonts w:ascii="Wingdings" w:hAnsi="Wingdings" w:hint="default"/>
+      </w:rPr>
+    </w:lvl>
+    <w:lvl w:ilvl="8" w:tplc="04090005" w:tentative="1">
+      <w:start w:val="1"/>
+      <w:numFmt w:val="bullet"/>
+      <w:lvlText w:val=""/>
+      <w:lvlJc w:val="left"/>
+      <w:pPr>
+        <w:ind w:left="4400" w:hanging="400"/>
+      </w:pPr>
+      <w:rPr>
+        <w:rFonts w:ascii="Wingdings" w:hAnsi="Wingdings" w:hint="default"/>
+      </w:rPr>
+    </w:lvl>
+  </w:abstractNum>
   <w:num w:numId="1">
     <w:abstractNumId w:val="0"/>
+  </w:num>
+  <w:num w:numId="2">
+    <w:abstractNumId w:val="1"/>
   </w:num>
 </w:numbering>
 </file>

--- a/스텐포드 ios.docx
+++ b/스텐포드 ios.docx
@@ -42,20 +42,593 @@
       </w:r>
     </w:p>
     <w:p>
-      <w:pPr>
-        <w:rPr>
-          <w:rFonts w:hint="eastAsia"/>
-        </w:rPr>
-      </w:pPr>
       <w:proofErr w:type="spellStart"/>
       <w:r>
         <w:t>ViewController</w:t>
       </w:r>
       <w:proofErr w:type="spellEnd"/>
       <w:r>
-        <w:t xml:space="preserve"> -- controller</w:t>
-      </w:r>
-    </w:p>
+        <w:t xml:space="preserve"> </w:t>
+      </w:r>
+      <w:r>
+        <w:t>–</w:t>
+      </w:r>
+      <w:r>
+        <w:t xml:space="preserve"> controller</w:t>
+      </w:r>
+    </w:p>
+    <w:p/>
+    <w:p>
+      <w:r>
+        <w:rPr>
+          <w:rFonts w:hint="eastAsia"/>
+        </w:rPr>
+        <w:t>M</w:t>
+      </w:r>
+      <w:r>
+        <w:t xml:space="preserve">odel </w:t>
+      </w:r>
+      <w:r>
+        <w:t>–</w:t>
+      </w:r>
+      <w:r>
+        <w:t xml:space="preserve"> </w:t>
+      </w:r>
+      <w:r>
+        <w:t>application</w:t>
+      </w:r>
+      <w:r>
+        <w:rPr>
+          <w:rFonts w:hint="eastAsia"/>
+        </w:rPr>
+        <w:t xml:space="preserve">이 </w:t>
+      </w:r>
+      <w:proofErr w:type="spellStart"/>
+      <w:r>
+        <w:rPr>
+          <w:rFonts w:hint="eastAsia"/>
+        </w:rPr>
+        <w:t>무엇을하는지</w:t>
+      </w:r>
+      <w:proofErr w:type="spellEnd"/>
+      <w:r>
+        <w:rPr>
+          <w:rFonts w:hint="eastAsia"/>
+        </w:rPr>
+        <w:t xml:space="preserve"> </w:t>
+      </w:r>
+      <w:r>
+        <w:t>,</w:t>
+      </w:r>
+      <w:r>
+        <w:rPr>
+          <w:rFonts w:hint="eastAsia"/>
+        </w:rPr>
+        <w:t xml:space="preserve"> 계산기에서는 계산 영역에 해당</w:t>
+      </w:r>
+    </w:p>
+    <w:p>
+      <w:pPr>
+        <w:rPr>
+          <w:rFonts w:hint="eastAsia"/>
+        </w:rPr>
+      </w:pPr>
+      <w:r>
+        <w:t>Controller – ‘</w:t>
+      </w:r>
+      <w:r>
+        <w:rPr>
+          <w:rFonts w:hint="eastAsia"/>
+          <w:highlight w:val="yellow"/>
+        </w:rPr>
+        <w:t>어떻게</w:t>
+      </w:r>
+      <w:r>
+        <w:rPr>
+          <w:highlight w:val="yellow"/>
+        </w:rPr>
+        <w:t>’</w:t>
+      </w:r>
+      <w:r>
+        <w:rPr>
+          <w:rFonts w:hint="eastAsia"/>
+        </w:rPr>
+        <w:t xml:space="preserve"> </w:t>
+      </w:r>
+      <w:r>
+        <w:t>UI</w:t>
+      </w:r>
+      <w:r>
+        <w:rPr>
+          <w:rFonts w:hint="eastAsia"/>
+        </w:rPr>
+        <w:t xml:space="preserve">가 그려질 것인가 </w:t>
+      </w:r>
+      <w:r>
+        <w:t>‘HOW ’</w:t>
+      </w:r>
+    </w:p>
+    <w:p>
+      <w:pPr>
+        <w:rPr>
+          <w:rFonts w:hint="eastAsia"/>
+        </w:rPr>
+      </w:pPr>
+      <w:r>
+        <w:rPr>
+          <w:rFonts w:hint="eastAsia"/>
+        </w:rPr>
+        <w:t>V</w:t>
+      </w:r>
+      <w:r>
+        <w:t>iew – controller</w:t>
+      </w:r>
+      <w:r>
+        <w:rPr>
+          <w:rFonts w:hint="eastAsia"/>
+        </w:rPr>
+        <w:t xml:space="preserve">가 </w:t>
+      </w:r>
+      <w:r>
+        <w:t>model</w:t>
+      </w:r>
+      <w:r>
+        <w:rPr>
+          <w:rFonts w:hint="eastAsia"/>
+        </w:rPr>
+        <w:t xml:space="preserve">을 </w:t>
+      </w:r>
+      <w:r>
+        <w:t>user</w:t>
+      </w:r>
+      <w:r>
+        <w:rPr>
+          <w:rFonts w:hint="eastAsia"/>
+        </w:rPr>
+        <w:t>에게 보여주기위한 도구</w:t>
+      </w:r>
+    </w:p>
+    <w:p>
+      <w:pPr>
+        <w:pStyle w:val="a3"/>
+        <w:numPr>
+          <w:ilvl w:val="0"/>
+          <w:numId w:val="4"/>
+        </w:numPr>
+        <w:ind w:leftChars="0"/>
+      </w:pPr>
+      <w:r>
+        <w:rPr>
+          <w:rFonts w:hint="eastAsia"/>
+        </w:rPr>
+        <w:t xml:space="preserve">뷰는 데이터를 </w:t>
+      </w:r>
+      <w:proofErr w:type="spellStart"/>
+      <w:r>
+        <w:rPr>
+          <w:rFonts w:hint="eastAsia"/>
+        </w:rPr>
+        <w:t>가질수없다</w:t>
+      </w:r>
+      <w:proofErr w:type="spellEnd"/>
+    </w:p>
+    <w:p>
+      <w:pPr>
+        <w:pStyle w:val="a3"/>
+        <w:numPr>
+          <w:ilvl w:val="0"/>
+          <w:numId w:val="4"/>
+        </w:numPr>
+        <w:ind w:leftChars="0"/>
+      </w:pPr>
+      <w:r>
+        <w:rPr>
+          <w:rFonts w:hint="eastAsia"/>
+        </w:rPr>
+        <w:t xml:space="preserve">데이터는 매번 </w:t>
+      </w:r>
+      <w:proofErr w:type="spellStart"/>
+      <w:r>
+        <w:rPr>
+          <w:rFonts w:hint="eastAsia"/>
+        </w:rPr>
+        <w:t>컨트롤러에게</w:t>
+      </w:r>
+      <w:proofErr w:type="spellEnd"/>
+      <w:r>
+        <w:rPr>
+          <w:rFonts w:hint="eastAsia"/>
+        </w:rPr>
+        <w:t xml:space="preserve"> </w:t>
+      </w:r>
+      <w:proofErr w:type="spellStart"/>
+      <w:r>
+        <w:rPr>
+          <w:rFonts w:hint="eastAsia"/>
+        </w:rPr>
+        <w:t>물어볼뿐</w:t>
+      </w:r>
+      <w:proofErr w:type="spellEnd"/>
+    </w:p>
+    <w:p>
+      <w:pPr>
+        <w:pStyle w:val="a3"/>
+        <w:ind w:leftChars="0" w:left="1160"/>
+        <w:rPr>
+          <w:rFonts w:hint="eastAsia"/>
+        </w:rPr>
+      </w:pPr>
+    </w:p>
+    <w:p>
+      <w:r>
+        <w:t xml:space="preserve">Controller – View </w:t>
+      </w:r>
+      <w:r>
+        <w:rPr>
+          <w:rFonts w:hint="eastAsia"/>
+        </w:rPr>
+        <w:t xml:space="preserve"> 의 연결은 </w:t>
+      </w:r>
+    </w:p>
+    <w:p>
+      <w:pPr>
+        <w:pStyle w:val="a3"/>
+        <w:numPr>
+          <w:ilvl w:val="0"/>
+          <w:numId w:val="3"/>
+        </w:numPr>
+        <w:ind w:leftChars="0"/>
+      </w:pPr>
+      <w:r>
+        <w:t>@</w:t>
+      </w:r>
+      <w:proofErr w:type="spellStart"/>
+      <w:r>
+        <w:t>IBOutlet</w:t>
+      </w:r>
+      <w:proofErr w:type="spellEnd"/>
+      <w:r>
+        <w:rPr>
+          <w:rFonts w:hint="eastAsia"/>
+        </w:rPr>
+        <w:t>을 통해 연결</w:t>
+      </w:r>
+    </w:p>
+    <w:p>
+      <w:pPr>
+        <w:pStyle w:val="a3"/>
+        <w:numPr>
+          <w:ilvl w:val="1"/>
+          <w:numId w:val="3"/>
+        </w:numPr>
+        <w:ind w:leftChars="0"/>
+        <w:rPr>
+          <w:rFonts w:hint="eastAsia"/>
+        </w:rPr>
+      </w:pPr>
+      <w:r>
+        <w:rPr>
+          <w:rFonts w:hint="eastAsia"/>
+        </w:rPr>
+        <w:t xml:space="preserve">컨트롤러가 </w:t>
+      </w:r>
+      <w:proofErr w:type="spellStart"/>
+      <w:r>
+        <w:rPr>
+          <w:rFonts w:hint="eastAsia"/>
+        </w:rPr>
+        <w:t>뷰에게</w:t>
+      </w:r>
+      <w:proofErr w:type="spellEnd"/>
+      <w:r>
+        <w:rPr>
+          <w:rFonts w:hint="eastAsia"/>
+        </w:rPr>
+        <w:t xml:space="preserve"> 이야기하는 방식을 의미 </w:t>
+      </w:r>
+    </w:p>
+    <w:p>
+      <w:r>
+        <w:t>View -&gt; Controller</w:t>
+      </w:r>
+      <w:r>
+        <w:rPr>
+          <w:rFonts w:hint="eastAsia"/>
+        </w:rPr>
+        <w:t xml:space="preserve"> 로 </w:t>
+      </w:r>
+      <w:proofErr w:type="spellStart"/>
+      <w:r>
+        <w:rPr>
+          <w:rFonts w:hint="eastAsia"/>
+        </w:rPr>
+        <w:t>메세지</w:t>
+      </w:r>
+      <w:proofErr w:type="spellEnd"/>
+      <w:r>
+        <w:rPr>
+          <w:rFonts w:hint="eastAsia"/>
+        </w:rPr>
+        <w:t xml:space="preserve"> 전송 </w:t>
+      </w:r>
+    </w:p>
+    <w:p>
+      <w:r>
+        <w:tab/>
+      </w:r>
+      <w:proofErr w:type="spellStart"/>
+      <w:r>
+        <w:rPr>
+          <w:rFonts w:hint="eastAsia"/>
+        </w:rPr>
+        <w:t>스크롤뷰</w:t>
+      </w:r>
+      <w:proofErr w:type="spellEnd"/>
+      <w:r>
+        <w:rPr>
+          <w:rFonts w:hint="eastAsia"/>
+        </w:rPr>
+        <w:t xml:space="preserve"> </w:t>
+      </w:r>
+      <w:proofErr w:type="spellStart"/>
+      <w:r>
+        <w:rPr>
+          <w:rFonts w:hint="eastAsia"/>
+        </w:rPr>
+        <w:t>줌바</w:t>
+      </w:r>
+      <w:proofErr w:type="spellEnd"/>
+      <w:r>
+        <w:rPr>
+          <w:rFonts w:hint="eastAsia"/>
+        </w:rPr>
+        <w:t xml:space="preserve"> 등도 전달 </w:t>
+      </w:r>
+      <w:r>
+        <w:t>-&gt;</w:t>
+      </w:r>
+      <w:r>
+        <w:rPr>
+          <w:rFonts w:hint="eastAsia"/>
+        </w:rPr>
+        <w:t xml:space="preserve"> </w:t>
+      </w:r>
+      <w:r>
+        <w:t>delegate</w:t>
+      </w:r>
+      <w:r>
+        <w:rPr>
+          <w:rFonts w:hint="eastAsia"/>
+        </w:rPr>
+        <w:t xml:space="preserve"> 이용</w:t>
+      </w:r>
+      <w:r>
+        <w:t xml:space="preserve">. – </w:t>
+      </w:r>
+      <w:r>
+        <w:rPr>
+          <w:rFonts w:hint="eastAsia"/>
+        </w:rPr>
+        <w:t xml:space="preserve">뷰에 있는 </w:t>
+      </w:r>
+      <w:proofErr w:type="spellStart"/>
+      <w:r>
+        <w:rPr>
+          <w:rFonts w:hint="eastAsia"/>
+        </w:rPr>
+        <w:t>프로퍼티</w:t>
+      </w:r>
+      <w:proofErr w:type="spellEnd"/>
+    </w:p>
+    <w:p>
+      <w:pPr>
+        <w:rPr>
+          <w:rFonts w:hint="eastAsia"/>
+        </w:rPr>
+      </w:pPr>
+      <w:r>
+        <w:tab/>
+      </w:r>
+      <w:r>
+        <w:tab/>
+        <w:t>-</w:t>
+      </w:r>
+      <w:r>
+        <w:sym w:font="Wingdings" w:char="F0E0"/>
+      </w:r>
+      <w:r>
+        <w:rPr>
+          <w:rFonts w:hint="eastAsia"/>
+        </w:rPr>
+        <w:t xml:space="preserve"> </w:t>
+      </w:r>
+      <w:r>
+        <w:rPr>
+          <w:rFonts w:hint="eastAsia"/>
+          <w:highlight w:val="yellow"/>
+        </w:rPr>
+        <w:t>프로토콜</w:t>
+      </w:r>
+      <w:r>
+        <w:rPr>
+          <w:rFonts w:hint="eastAsia"/>
+        </w:rPr>
+        <w:t xml:space="preserve">: 대신실행되기로 약속 </w:t>
+      </w:r>
+      <w:proofErr w:type="spellStart"/>
+      <w:r>
+        <w:rPr>
+          <w:rFonts w:hint="eastAsia"/>
+        </w:rPr>
+        <w:t>메소드의</w:t>
+      </w:r>
+      <w:proofErr w:type="spellEnd"/>
+      <w:r>
+        <w:rPr>
+          <w:rFonts w:hint="eastAsia"/>
+        </w:rPr>
+        <w:t xml:space="preserve"> 설명</w:t>
+      </w:r>
+    </w:p>
+    <w:p>
+      <w:r>
+        <w:tab/>
+      </w:r>
+      <w:r>
+        <w:rPr>
+          <w:rFonts w:hint="eastAsia"/>
+        </w:rPr>
+        <w:t xml:space="preserve">데이터를 물어보는 </w:t>
+      </w:r>
+      <w:r>
+        <w:t xml:space="preserve">delegate -&gt; </w:t>
+      </w:r>
+      <w:proofErr w:type="spellStart"/>
+      <w:r>
+        <w:t>datasource</w:t>
+      </w:r>
+      <w:proofErr w:type="spellEnd"/>
+    </w:p>
+    <w:p/>
+    <w:p>
+      <w:pPr>
+        <w:rPr>
+          <w:rFonts w:hint="eastAsia"/>
+        </w:rPr>
+      </w:pPr>
+    </w:p>
+    <w:p/>
+    <w:p>
+      <w:r>
+        <w:t xml:space="preserve">Model </w:t>
+      </w:r>
+      <w:r>
+        <w:sym w:font="Wingdings" w:char="F0E0"/>
+      </w:r>
+      <w:r>
+        <w:rPr>
+          <w:rFonts w:hint="eastAsia"/>
+        </w:rPr>
+        <w:t xml:space="preserve"> </w:t>
+      </w:r>
+      <w:r>
+        <w:t xml:space="preserve">Controller </w:t>
+      </w:r>
+      <w:r>
+        <w:rPr>
+          <w:rFonts w:hint="eastAsia"/>
+        </w:rPr>
+        <w:t xml:space="preserve">일반적으로는 </w:t>
+      </w:r>
+      <w:proofErr w:type="spellStart"/>
+      <w:r>
+        <w:rPr>
+          <w:rFonts w:hint="eastAsia"/>
+        </w:rPr>
+        <w:t>이런식으로의</w:t>
+      </w:r>
+      <w:proofErr w:type="spellEnd"/>
+      <w:r>
+        <w:rPr>
+          <w:rFonts w:hint="eastAsia"/>
+        </w:rPr>
+        <w:t xml:space="preserve"> </w:t>
+      </w:r>
+      <w:proofErr w:type="spellStart"/>
+      <w:r>
+        <w:rPr>
+          <w:rFonts w:hint="eastAsia"/>
+        </w:rPr>
+        <w:t>대화는없음</w:t>
+      </w:r>
+      <w:proofErr w:type="spellEnd"/>
+    </w:p>
+    <w:p>
+      <w:pPr>
+        <w:pStyle w:val="a3"/>
+        <w:numPr>
+          <w:ilvl w:val="0"/>
+          <w:numId w:val="3"/>
+        </w:numPr>
+        <w:ind w:leftChars="0"/>
+      </w:pPr>
+      <w:r>
+        <w:rPr>
+          <w:rFonts w:hint="eastAsia"/>
+        </w:rPr>
+        <w:t xml:space="preserve"> 만약 동적으로 계속 변하는 데이터 모델이라면?</w:t>
+      </w:r>
+    </w:p>
+    <w:p>
+      <w:pPr>
+        <w:pStyle w:val="a3"/>
+        <w:numPr>
+          <w:ilvl w:val="0"/>
+          <w:numId w:val="3"/>
+        </w:numPr>
+        <w:ind w:leftChars="0"/>
+      </w:pPr>
+      <w:r>
+        <w:rPr>
+          <w:rFonts w:hint="eastAsia"/>
+        </w:rPr>
+        <w:t xml:space="preserve">라디오방송국 모델 사용 </w:t>
+      </w:r>
+      <w:r>
+        <w:sym w:font="Wingdings" w:char="F0E0"/>
+      </w:r>
+      <w:r>
+        <w:rPr>
+          <w:rFonts w:hint="eastAsia"/>
+        </w:rPr>
+        <w:t xml:space="preserve"> </w:t>
+      </w:r>
+      <w:proofErr w:type="spellStart"/>
+      <w:r>
+        <w:rPr>
+          <w:rFonts w:hint="eastAsia"/>
+        </w:rPr>
+        <w:t>흥미로운일잇을시</w:t>
+      </w:r>
+      <w:proofErr w:type="spellEnd"/>
+      <w:r>
+        <w:rPr>
+          <w:rFonts w:hint="eastAsia"/>
+        </w:rPr>
+        <w:t xml:space="preserve"> 방송 </w:t>
+      </w:r>
+      <w:r>
+        <w:sym w:font="Wingdings" w:char="F0E0"/>
+      </w:r>
+      <w:r>
+        <w:rPr>
+          <w:rFonts w:hint="eastAsia"/>
+        </w:rPr>
+        <w:t xml:space="preserve"> 컨트롤러는 채널을 맞추고 모델의 방송을 </w:t>
+      </w:r>
+      <w:r>
+        <w:rPr>
+          <w:rFonts w:hint="eastAsia"/>
+        </w:rPr>
+        <w:t>캐치</w:t>
+      </w:r>
+      <w:bookmarkStart w:id="0" w:name="_GoBack"/>
+      <w:bookmarkEnd w:id="0"/>
+    </w:p>
+    <w:p>
+      <w:pPr>
+        <w:pStyle w:val="a3"/>
+        <w:numPr>
+          <w:ilvl w:val="0"/>
+          <w:numId w:val="3"/>
+        </w:numPr>
+        <w:ind w:leftChars="0"/>
+        <w:rPr>
+          <w:rFonts w:hint="eastAsia"/>
+        </w:rPr>
+      </w:pPr>
+    </w:p>
+    <w:p/>
     <w:p>
       <w:pPr>
         <w:rPr>
@@ -280,6 +853,7 @@
         <w:rPr>
           <w:rFonts w:hint="eastAsia"/>
         </w:rPr>
+        <w:lastRenderedPageBreak/>
         <w:t xml:space="preserve">컨트롤러와 스토리보드 </w:t>
       </w:r>
       <w:proofErr w:type="spellStart"/>
@@ -303,6 +877,52 @@
       <w:r>
         <w:t>Outlet</w:t>
       </w:r>
+    </w:p>
+    <w:p>
+      <w:pPr>
+        <w:pStyle w:val="a3"/>
+        <w:numPr>
+          <w:ilvl w:val="1"/>
+          <w:numId w:val="2"/>
+        </w:numPr>
+        <w:ind w:leftChars="0"/>
+      </w:pPr>
+      <w:proofErr w:type="spellStart"/>
+      <w:r>
+        <w:rPr>
+          <w:rFonts w:hint="eastAsia"/>
+        </w:rPr>
+        <w:t>메소드가</w:t>
+      </w:r>
+      <w:proofErr w:type="spellEnd"/>
+      <w:r>
+        <w:rPr>
+          <w:rFonts w:hint="eastAsia"/>
+        </w:rPr>
+        <w:t xml:space="preserve"> 아니라 </w:t>
+      </w:r>
+      <w:proofErr w:type="spellStart"/>
+      <w:r>
+        <w:rPr>
+          <w:rFonts w:hint="eastAsia"/>
+        </w:rPr>
+        <w:t>프로퍼티</w:t>
+      </w:r>
+      <w:proofErr w:type="spellEnd"/>
+      <w:r>
+        <w:rPr>
+          <w:rFonts w:hint="eastAsia"/>
+        </w:rPr>
+        <w:t xml:space="preserve"> </w:t>
+      </w:r>
+    </w:p>
+    <w:p>
+      <w:pPr>
+        <w:ind w:left="1200"/>
+        <w:rPr>
+          <w:rFonts w:hint="eastAsia"/>
+        </w:rPr>
+      </w:pPr>
     </w:p>
     <w:p>
       <w:pPr>
@@ -560,9 +1180,6 @@
           <w:tab w:val="left" w:pos="1635"/>
         </w:tabs>
         <w:ind w:left="400"/>
-        <w:rPr>
-          <w:rFonts w:hint="eastAsia"/>
-        </w:rPr>
       </w:pPr>
       <w:r>
         <w:t xml:space="preserve">Type – </w:t>
@@ -579,10 +1196,351 @@
         <w:rPr>
           <w:rFonts w:hint="eastAsia"/>
         </w:rPr>
-        <w:t xml:space="preserve"> 프로퍼티타입</w:t>
-      </w:r>
-      <w:bookmarkStart w:id="0" w:name="_GoBack"/>
-      <w:bookmarkEnd w:id="0"/>
+        <w:t xml:space="preserve"> </w:t>
+      </w:r>
+      <w:proofErr w:type="spellStart"/>
+      <w:r>
+        <w:rPr>
+          <w:rFonts w:hint="eastAsia"/>
+        </w:rPr>
+        <w:t>프로퍼티타입</w:t>
+      </w:r>
+      <w:proofErr w:type="spellEnd"/>
+    </w:p>
+    <w:p>
+      <w:pPr>
+        <w:tabs>
+          <w:tab w:val="left" w:pos="1635"/>
+        </w:tabs>
+        <w:ind w:left="400"/>
+      </w:pPr>
+    </w:p>
+    <w:p>
+      <w:pPr>
+        <w:tabs>
+          <w:tab w:val="left" w:pos="1635"/>
+        </w:tabs>
+        <w:ind w:left="400"/>
+      </w:pPr>
+      <w:r>
+        <w:t xml:space="preserve"> </w:t>
+      </w:r>
+      <w:r>
+        <w:rPr>
+          <w:rFonts w:hint="eastAsia"/>
+        </w:rPr>
+        <w:t xml:space="preserve">상수 </w:t>
+      </w:r>
+      <w:r>
+        <w:t xml:space="preserve">let </w:t>
+      </w:r>
+      <w:r>
+        <w:rPr>
+          <w:rFonts w:hint="eastAsia"/>
+        </w:rPr>
+        <w:t xml:space="preserve">사용 </w:t>
+      </w:r>
+      <w:r>
+        <w:t xml:space="preserve">– </w:t>
+      </w:r>
+      <w:proofErr w:type="spellStart"/>
+      <w:r>
+        <w:rPr>
+          <w:rFonts w:hint="eastAsia"/>
+        </w:rPr>
+        <w:t>코더에게</w:t>
+      </w:r>
+      <w:proofErr w:type="spellEnd"/>
+      <w:r>
+        <w:rPr>
+          <w:rFonts w:hint="eastAsia"/>
+        </w:rPr>
+        <w:t xml:space="preserve"> </w:t>
+      </w:r>
+      <w:proofErr w:type="spellStart"/>
+      <w:r>
+        <w:rPr>
+          <w:rFonts w:hint="eastAsia"/>
+        </w:rPr>
+        <w:t>상수라는</w:t>
+      </w:r>
+      <w:proofErr w:type="spellEnd"/>
+      <w:r>
+        <w:rPr>
+          <w:rFonts w:hint="eastAsia"/>
+        </w:rPr>
+        <w:t xml:space="preserve"> 걸 전달</w:t>
+      </w:r>
+    </w:p>
+    <w:p>
+      <w:pPr>
+        <w:pStyle w:val="a3"/>
+        <w:numPr>
+          <w:ilvl w:val="0"/>
+          <w:numId w:val="1"/>
+        </w:numPr>
+        <w:tabs>
+          <w:tab w:val="left" w:pos="1840"/>
+        </w:tabs>
+        <w:ind w:leftChars="0"/>
+      </w:pPr>
+      <w:proofErr w:type="spellStart"/>
+      <w:r>
+        <w:rPr>
+          <w:rFonts w:hint="eastAsia"/>
+        </w:rPr>
+        <w:t>딕셔너리</w:t>
+      </w:r>
+      <w:proofErr w:type="spellEnd"/>
+      <w:r>
+        <w:rPr>
+          <w:rFonts w:hint="eastAsia"/>
+        </w:rPr>
+        <w:t xml:space="preserve"> 등을 </w:t>
+      </w:r>
+      <w:proofErr w:type="spellStart"/>
+      <w:r>
+        <w:rPr>
+          <w:rFonts w:hint="eastAsia"/>
+        </w:rPr>
+        <w:t>리드온니</w:t>
+      </w:r>
+      <w:proofErr w:type="spellEnd"/>
+      <w:r>
+        <w:rPr>
+          <w:rFonts w:hint="eastAsia"/>
+        </w:rPr>
+        <w:t xml:space="preserve"> </w:t>
+      </w:r>
+      <w:r>
+        <w:t xml:space="preserve">– </w:t>
+      </w:r>
+      <w:r>
+        <w:rPr>
+          <w:rFonts w:hint="eastAsia"/>
+        </w:rPr>
+        <w:t xml:space="preserve">파이널 </w:t>
+      </w:r>
+      <w:proofErr w:type="spellStart"/>
+      <w:r>
+        <w:rPr>
+          <w:rFonts w:hint="eastAsia"/>
+        </w:rPr>
+        <w:t>처럼</w:t>
+      </w:r>
+      <w:proofErr w:type="spellEnd"/>
+      <w:r>
+        <w:rPr>
+          <w:rFonts w:hint="eastAsia"/>
+        </w:rPr>
+        <w:t xml:space="preserve"> 사용가능</w:t>
+      </w:r>
+    </w:p>
+    <w:p>
+      <w:pPr>
+        <w:tabs>
+          <w:tab w:val="left" w:pos="1840"/>
+        </w:tabs>
+      </w:pPr>
+    </w:p>
+    <w:p>
+      <w:pPr>
+        <w:tabs>
+          <w:tab w:val="left" w:pos="1840"/>
+        </w:tabs>
+      </w:pPr>
+      <w:proofErr w:type="spellStart"/>
+      <w:r>
+        <w:rPr>
+          <w:rFonts w:hint="eastAsia"/>
+        </w:rPr>
+        <w:t>옵셔널</w:t>
+      </w:r>
+      <w:proofErr w:type="spellEnd"/>
+    </w:p>
+    <w:p>
+      <w:pPr>
+        <w:pStyle w:val="a3"/>
+        <w:numPr>
+          <w:ilvl w:val="0"/>
+          <w:numId w:val="1"/>
+        </w:numPr>
+        <w:tabs>
+          <w:tab w:val="left" w:pos="1840"/>
+        </w:tabs>
+        <w:ind w:leftChars="0"/>
+      </w:pPr>
+      <w:proofErr w:type="gramStart"/>
+      <w:r>
+        <w:t>String ?</w:t>
+      </w:r>
+      <w:proofErr w:type="gramEnd"/>
+      <w:r>
+        <w:t xml:space="preserve"> - &gt; </w:t>
+      </w:r>
+      <w:proofErr w:type="spellStart"/>
+      <w:r>
+        <w:rPr>
+          <w:rFonts w:hint="eastAsia"/>
+        </w:rPr>
+        <w:t>옵셔널인데</w:t>
+      </w:r>
+      <w:proofErr w:type="spellEnd"/>
+      <w:r>
+        <w:rPr>
+          <w:rFonts w:hint="eastAsia"/>
+        </w:rPr>
+        <w:t xml:space="preserve"> </w:t>
+      </w:r>
+      <w:proofErr w:type="spellStart"/>
+      <w:r>
+        <w:rPr>
+          <w:rFonts w:hint="eastAsia"/>
+        </w:rPr>
+        <w:t>어소세이션이</w:t>
+      </w:r>
+      <w:proofErr w:type="spellEnd"/>
+      <w:r>
+        <w:rPr>
+          <w:rFonts w:hint="eastAsia"/>
+        </w:rPr>
+        <w:t xml:space="preserve"> 스트링 </w:t>
+      </w:r>
+      <w:r>
+        <w:t xml:space="preserve">– </w:t>
+      </w:r>
+      <w:r>
+        <w:rPr>
+          <w:rFonts w:hint="eastAsia"/>
+        </w:rPr>
+        <w:t>연관된 값</w:t>
+      </w:r>
+    </w:p>
+    <w:p>
+      <w:pPr>
+        <w:pStyle w:val="a3"/>
+        <w:numPr>
+          <w:ilvl w:val="0"/>
+          <w:numId w:val="1"/>
+        </w:numPr>
+        <w:tabs>
+          <w:tab w:val="left" w:pos="1840"/>
+        </w:tabs>
+        <w:ind w:leftChars="0"/>
+      </w:pPr>
+      <w:proofErr w:type="spellStart"/>
+      <w:r>
+        <w:rPr>
+          <w:rFonts w:hint="eastAsia"/>
+        </w:rPr>
+        <w:t>옵셔널은</w:t>
+      </w:r>
+      <w:proofErr w:type="spellEnd"/>
+      <w:r>
+        <w:rPr>
+          <w:rFonts w:hint="eastAsia"/>
+        </w:rPr>
+        <w:t xml:space="preserve"> 자동으로 </w:t>
+      </w:r>
+      <w:proofErr w:type="spellStart"/>
+      <w:r>
+        <w:t>unSET</w:t>
+      </w:r>
+      <w:r>
+        <w:rPr>
+          <w:rFonts w:hint="eastAsia"/>
+        </w:rPr>
+        <w:t>으로</w:t>
+      </w:r>
+      <w:proofErr w:type="spellEnd"/>
+      <w:r>
+        <w:rPr>
+          <w:rFonts w:hint="eastAsia"/>
+        </w:rPr>
+        <w:t xml:space="preserve"> </w:t>
+      </w:r>
+      <w:proofErr w:type="spellStart"/>
+      <w:r>
+        <w:rPr>
+          <w:rFonts w:hint="eastAsia"/>
+        </w:rPr>
+        <w:t>초기화됨</w:t>
+      </w:r>
+      <w:proofErr w:type="spellEnd"/>
+    </w:p>
+    <w:p>
+      <w:pPr>
+        <w:tabs>
+          <w:tab w:val="left" w:pos="1840"/>
+        </w:tabs>
+      </w:pPr>
+    </w:p>
+    <w:p>
+      <w:pPr>
+        <w:tabs>
+          <w:tab w:val="left" w:pos="1840"/>
+        </w:tabs>
+      </w:pPr>
+      <w:proofErr w:type="spellStart"/>
+      <w:r>
+        <w:rPr>
+          <w:rFonts w:hint="eastAsia"/>
+        </w:rPr>
+        <w:t>스위프트에서</w:t>
+      </w:r>
+      <w:proofErr w:type="spellEnd"/>
+      <w:r>
+        <w:rPr>
+          <w:rFonts w:hint="eastAsia"/>
+        </w:rPr>
+        <w:t xml:space="preserve"> </w:t>
+      </w:r>
+      <w:proofErr w:type="spellStart"/>
+      <w:r>
+        <w:rPr>
+          <w:rFonts w:hint="eastAsia"/>
+        </w:rPr>
+        <w:t>클래스내의</w:t>
+      </w:r>
+      <w:proofErr w:type="spellEnd"/>
+      <w:r>
+        <w:rPr>
+          <w:rFonts w:hint="eastAsia"/>
+        </w:rPr>
+        <w:t xml:space="preserve"> 모든 </w:t>
+      </w:r>
+      <w:proofErr w:type="spellStart"/>
+      <w:r>
+        <w:rPr>
+          <w:rFonts w:hint="eastAsia"/>
+        </w:rPr>
+        <w:t>프로퍼티는</w:t>
+      </w:r>
+      <w:proofErr w:type="spellEnd"/>
+      <w:r>
+        <w:rPr>
+          <w:rFonts w:hint="eastAsia"/>
+        </w:rPr>
+        <w:t xml:space="preserve"> </w:t>
+      </w:r>
+      <w:proofErr w:type="spellStart"/>
+      <w:r>
+        <w:rPr>
+          <w:rFonts w:hint="eastAsia"/>
+        </w:rPr>
+        <w:t>초기화가되어야함</w:t>
+      </w:r>
+      <w:proofErr w:type="spellEnd"/>
+    </w:p>
+    <w:p>
+      <w:pPr>
+        <w:tabs>
+          <w:tab w:val="left" w:pos="1840"/>
+        </w:tabs>
+        <w:rPr>
+          <w:rFonts w:hint="eastAsia"/>
+        </w:rPr>
+      </w:pPr>
       <w:r>
         <w:br w:type="textWrapping" w:clear="all"/>
       </w:r>
@@ -823,11 +1781,241 @@
       </w:rPr>
     </w:lvl>
   </w:abstractNum>
+  <w:abstractNum w:abstractNumId="2" w15:restartNumberingAfterBreak="0">
+    <w:nsid w:val="53F06636"/>
+    <w:multiLevelType w:val="hybridMultilevel"/>
+    <w:tmpl w:val="94F87970"/>
+    <w:lvl w:ilvl="0" w:tplc="E52EAC96">
+      <w:numFmt w:val="bullet"/>
+      <w:lvlText w:val="-"/>
+      <w:lvlJc w:val="left"/>
+      <w:pPr>
+        <w:ind w:left="1160" w:hanging="360"/>
+      </w:pPr>
+      <w:rPr>
+        <w:rFonts w:ascii="맑은 고딕" w:eastAsia="맑은 고딕" w:hAnsi="맑은 고딕" w:cstheme="minorBidi" w:hint="eastAsia"/>
+      </w:rPr>
+    </w:lvl>
+    <w:lvl w:ilvl="1" w:tplc="04090003">
+      <w:start w:val="1"/>
+      <w:numFmt w:val="bullet"/>
+      <w:lvlText w:val=""/>
+      <w:lvlJc w:val="left"/>
+      <w:pPr>
+        <w:ind w:left="1600" w:hanging="400"/>
+      </w:pPr>
+      <w:rPr>
+        <w:rFonts w:ascii="Wingdings" w:hAnsi="Wingdings" w:hint="default"/>
+      </w:rPr>
+    </w:lvl>
+    <w:lvl w:ilvl="2" w:tplc="04090005" w:tentative="1">
+      <w:start w:val="1"/>
+      <w:numFmt w:val="bullet"/>
+      <w:lvlText w:val=""/>
+      <w:lvlJc w:val="left"/>
+      <w:pPr>
+        <w:ind w:left="2000" w:hanging="400"/>
+      </w:pPr>
+      <w:rPr>
+        <w:rFonts w:ascii="Wingdings" w:hAnsi="Wingdings" w:hint="default"/>
+      </w:rPr>
+    </w:lvl>
+    <w:lvl w:ilvl="3" w:tplc="04090001" w:tentative="1">
+      <w:start w:val="1"/>
+      <w:numFmt w:val="bullet"/>
+      <w:lvlText w:val=""/>
+      <w:lvlJc w:val="left"/>
+      <w:pPr>
+        <w:ind w:left="2400" w:hanging="400"/>
+      </w:pPr>
+      <w:rPr>
+        <w:rFonts w:ascii="Wingdings" w:hAnsi="Wingdings" w:hint="default"/>
+      </w:rPr>
+    </w:lvl>
+    <w:lvl w:ilvl="4" w:tplc="04090003" w:tentative="1">
+      <w:start w:val="1"/>
+      <w:numFmt w:val="bullet"/>
+      <w:lvlText w:val=""/>
+      <w:lvlJc w:val="left"/>
+      <w:pPr>
+        <w:ind w:left="2800" w:hanging="400"/>
+      </w:pPr>
+      <w:rPr>
+        <w:rFonts w:ascii="Wingdings" w:hAnsi="Wingdings" w:hint="default"/>
+      </w:rPr>
+    </w:lvl>
+    <w:lvl w:ilvl="5" w:tplc="04090005" w:tentative="1">
+      <w:start w:val="1"/>
+      <w:numFmt w:val="bullet"/>
+      <w:lvlText w:val=""/>
+      <w:lvlJc w:val="left"/>
+      <w:pPr>
+        <w:ind w:left="3200" w:hanging="400"/>
+      </w:pPr>
+      <w:rPr>
+        <w:rFonts w:ascii="Wingdings" w:hAnsi="Wingdings" w:hint="default"/>
+      </w:rPr>
+    </w:lvl>
+    <w:lvl w:ilvl="6" w:tplc="04090001" w:tentative="1">
+      <w:start w:val="1"/>
+      <w:numFmt w:val="bullet"/>
+      <w:lvlText w:val=""/>
+      <w:lvlJc w:val="left"/>
+      <w:pPr>
+        <w:ind w:left="3600" w:hanging="400"/>
+      </w:pPr>
+      <w:rPr>
+        <w:rFonts w:ascii="Wingdings" w:hAnsi="Wingdings" w:hint="default"/>
+      </w:rPr>
+    </w:lvl>
+    <w:lvl w:ilvl="7" w:tplc="04090003" w:tentative="1">
+      <w:start w:val="1"/>
+      <w:numFmt w:val="bullet"/>
+      <w:lvlText w:val=""/>
+      <w:lvlJc w:val="left"/>
+      <w:pPr>
+        <w:ind w:left="4000" w:hanging="400"/>
+      </w:pPr>
+      <w:rPr>
+        <w:rFonts w:ascii="Wingdings" w:hAnsi="Wingdings" w:hint="default"/>
+      </w:rPr>
+    </w:lvl>
+    <w:lvl w:ilvl="8" w:tplc="04090005" w:tentative="1">
+      <w:start w:val="1"/>
+      <w:numFmt w:val="bullet"/>
+      <w:lvlText w:val=""/>
+      <w:lvlJc w:val="left"/>
+      <w:pPr>
+        <w:ind w:left="4400" w:hanging="400"/>
+      </w:pPr>
+      <w:rPr>
+        <w:rFonts w:ascii="Wingdings" w:hAnsi="Wingdings" w:hint="default"/>
+      </w:rPr>
+    </w:lvl>
+  </w:abstractNum>
+  <w:abstractNum w:abstractNumId="3" w15:restartNumberingAfterBreak="0">
+    <w:nsid w:val="79307460"/>
+    <w:multiLevelType w:val="hybridMultilevel"/>
+    <w:tmpl w:val="342A8292"/>
+    <w:lvl w:ilvl="0" w:tplc="00668E00">
+      <w:numFmt w:val="bullet"/>
+      <w:lvlText w:val=""/>
+      <w:lvlJc w:val="left"/>
+      <w:pPr>
+        <w:ind w:left="1160" w:hanging="360"/>
+      </w:pPr>
+      <w:rPr>
+        <w:rFonts w:ascii="Wingdings" w:eastAsiaTheme="minorEastAsia" w:hAnsi="Wingdings" w:cstheme="minorBidi" w:hint="default"/>
+      </w:rPr>
+    </w:lvl>
+    <w:lvl w:ilvl="1" w:tplc="04090003" w:tentative="1">
+      <w:start w:val="1"/>
+      <w:numFmt w:val="bullet"/>
+      <w:lvlText w:val=""/>
+      <w:lvlJc w:val="left"/>
+      <w:pPr>
+        <w:ind w:left="1600" w:hanging="400"/>
+      </w:pPr>
+      <w:rPr>
+        <w:rFonts w:ascii="Wingdings" w:hAnsi="Wingdings" w:hint="default"/>
+      </w:rPr>
+    </w:lvl>
+    <w:lvl w:ilvl="2" w:tplc="04090005" w:tentative="1">
+      <w:start w:val="1"/>
+      <w:numFmt w:val="bullet"/>
+      <w:lvlText w:val=""/>
+      <w:lvlJc w:val="left"/>
+      <w:pPr>
+        <w:ind w:left="2000" w:hanging="400"/>
+      </w:pPr>
+      <w:rPr>
+        <w:rFonts w:ascii="Wingdings" w:hAnsi="Wingdings" w:hint="default"/>
+      </w:rPr>
+    </w:lvl>
+    <w:lvl w:ilvl="3" w:tplc="04090001" w:tentative="1">
+      <w:start w:val="1"/>
+      <w:numFmt w:val="bullet"/>
+      <w:lvlText w:val=""/>
+      <w:lvlJc w:val="left"/>
+      <w:pPr>
+        <w:ind w:left="2400" w:hanging="400"/>
+      </w:pPr>
+      <w:rPr>
+        <w:rFonts w:ascii="Wingdings" w:hAnsi="Wingdings" w:hint="default"/>
+      </w:rPr>
+    </w:lvl>
+    <w:lvl w:ilvl="4" w:tplc="04090003" w:tentative="1">
+      <w:start w:val="1"/>
+      <w:numFmt w:val="bullet"/>
+      <w:lvlText w:val=""/>
+      <w:lvlJc w:val="left"/>
+      <w:pPr>
+        <w:ind w:left="2800" w:hanging="400"/>
+      </w:pPr>
+      <w:rPr>
+        <w:rFonts w:ascii="Wingdings" w:hAnsi="Wingdings" w:hint="default"/>
+      </w:rPr>
+    </w:lvl>
+    <w:lvl w:ilvl="5" w:tplc="04090005" w:tentative="1">
+      <w:start w:val="1"/>
+      <w:numFmt w:val="bullet"/>
+      <w:lvlText w:val=""/>
+      <w:lvlJc w:val="left"/>
+      <w:pPr>
+        <w:ind w:left="3200" w:hanging="400"/>
+      </w:pPr>
+      <w:rPr>
+        <w:rFonts w:ascii="Wingdings" w:hAnsi="Wingdings" w:hint="default"/>
+      </w:rPr>
+    </w:lvl>
+    <w:lvl w:ilvl="6" w:tplc="04090001" w:tentative="1">
+      <w:start w:val="1"/>
+      <w:numFmt w:val="bullet"/>
+      <w:lvlText w:val=""/>
+      <w:lvlJc w:val="left"/>
+      <w:pPr>
+        <w:ind w:left="3600" w:hanging="400"/>
+      </w:pPr>
+      <w:rPr>
+        <w:rFonts w:ascii="Wingdings" w:hAnsi="Wingdings" w:hint="default"/>
+      </w:rPr>
+    </w:lvl>
+    <w:lvl w:ilvl="7" w:tplc="04090003" w:tentative="1">
+      <w:start w:val="1"/>
+      <w:numFmt w:val="bullet"/>
+      <w:lvlText w:val=""/>
+      <w:lvlJc w:val="left"/>
+      <w:pPr>
+        <w:ind w:left="4000" w:hanging="400"/>
+      </w:pPr>
+      <w:rPr>
+        <w:rFonts w:ascii="Wingdings" w:hAnsi="Wingdings" w:hint="default"/>
+      </w:rPr>
+    </w:lvl>
+    <w:lvl w:ilvl="8" w:tplc="04090005" w:tentative="1">
+      <w:start w:val="1"/>
+      <w:numFmt w:val="bullet"/>
+      <w:lvlText w:val=""/>
+      <w:lvlJc w:val="left"/>
+      <w:pPr>
+        <w:ind w:left="4400" w:hanging="400"/>
+      </w:pPr>
+      <w:rPr>
+        <w:rFonts w:ascii="Wingdings" w:hAnsi="Wingdings" w:hint="default"/>
+      </w:rPr>
+    </w:lvl>
+  </w:abstractNum>
   <w:num w:numId="1">
     <w:abstractNumId w:val="0"/>
   </w:num>
   <w:num w:numId="2">
     <w:abstractNumId w:val="1"/>
+  </w:num>
+  <w:num w:numId="3">
+    <w:abstractNumId w:val="2"/>
+  </w:num>
+  <w:num w:numId="4">
+    <w:abstractNumId w:val="3"/>
   </w:num>
 </w:numbering>
 </file>

--- a/스텐포드 ios.docx
+++ b/스텐포드 ios.docx
@@ -3,77 +3,62 @@
 <w:document xmlns:wpc="http://schemas.microsoft.com/office/word/2010/wordprocessingCanvas" xmlns:cx="http://schemas.microsoft.com/office/drawing/2014/chartex" xmlns:cx1="http://schemas.microsoft.com/office/drawing/2015/9/8/chartex" xmlns:cx2="http://schemas.microsoft.com/office/drawing/2015/10/21/chartex" xmlns:cx3="http://schemas.microsoft.com/office/drawing/2016/5/9/chartex" xmlns:cx4="http://schemas.microsoft.com/office/drawing/2016/5/10/chartex" xmlns:cx5="http://schemas.microsoft.com/office/drawing/2016/5/11/chartex" xmlns:cx6="http://schemas.microsoft.com/office/drawing/2016/5/12/chartex" xmlns:cx7="http://schemas.microsoft.com/office/drawing/2016/5/13/chartex" xmlns:cx8="http://schemas.microsoft.com/office/drawing/2016/5/14/chartex" xmlns:mc="http://schemas.openxmlformats.org/markup-compatibility/2006" xmlns:aink="http://schemas.microsoft.com/office/drawing/2016/ink" xmlns:am3d="http://schemas.microsoft.com/office/drawing/2017/model3d" xmlns:o="urn:schemas-microsoft-com:office:office" xmlns:r="http://schemas.openxmlformats.org/officeDocument/2006/relationships" xmlns:m="http://schemas.openxmlformats.org/officeDocument/2006/math" xmlns:v="urn:schemas-microsoft-com:vml" xmlns:wp14="http://schemas.microsoft.com/office/word/2010/wordprocessingDrawing" xmlns:wp="http://schemas.openxmlformats.org/drawingml/2006/wordprocessingDrawing" xmlns:w10="urn:schemas-microsoft-com:office:word" xmlns:w="http://schemas.openxmlformats.org/wordprocessingml/2006/main" xmlns:w14="http://schemas.microsoft.com/office/word/2010/wordml" xmlns:w15="http://schemas.microsoft.com/office/word/2012/wordml" xmlns:w16cid="http://schemas.microsoft.com/office/word/2016/wordml/cid" xmlns:w16se="http://schemas.microsoft.com/office/word/2015/wordml/symex" xmlns:wpg="http://schemas.microsoft.com/office/word/2010/wordprocessingGroup" xmlns:wpi="http://schemas.microsoft.com/office/word/2010/wordprocessingInk" xmlns:wne="http://schemas.microsoft.com/office/word/2006/wordml" xmlns:wps="http://schemas.microsoft.com/office/word/2010/wordprocessingShape" mc:Ignorable="w14 w15 w16se w16cid wp14">
   <w:body>
     <w:p>
-      <w:proofErr w:type="spellStart"/>
-      <w:r>
-        <w:rPr>
-          <w:rFonts w:hint="eastAsia"/>
-        </w:rPr>
-        <w:t>스텐포드</w:t>
-      </w:r>
-      <w:proofErr w:type="spellEnd"/>
-      <w:r>
-        <w:rPr>
-          <w:rFonts w:hint="eastAsia"/>
-        </w:rPr>
+      <w:r>
+        <w:rPr>
+          <w:rFonts w:hint="eastAsia"/>
+        </w:rPr>
+        <w:t xml:space="preserve">스텐포드 </w:t>
+      </w:r>
+      <w:r>
+        <w:t>ios</w:t>
+      </w:r>
+    </w:p>
+    <w:p/>
+    <w:p>
+      <w:r>
+        <w:rPr>
+          <w:rFonts w:hint="eastAsia"/>
+        </w:rPr>
+        <w:t>M</w:t>
+      </w:r>
+      <w:r>
+        <w:t xml:space="preserve">VC </w:t>
+      </w:r>
+    </w:p>
+    <w:p/>
+    <w:p>
+      <w:r>
+        <w:t>Storyboard – view</w:t>
+      </w:r>
+    </w:p>
+    <w:p>
+      <w:r>
+        <w:t xml:space="preserve">ViewController </w:t>
+      </w:r>
+      <w:r>
+        <w:t>–</w:t>
+      </w:r>
+      <w:r>
+        <w:t xml:space="preserve"> controller</w:t>
+      </w:r>
+    </w:p>
+    <w:p/>
+    <w:p>
+      <w:r>
+        <w:rPr>
+          <w:rFonts w:hint="eastAsia"/>
+        </w:rPr>
+        <w:t>M</w:t>
+      </w:r>
+      <w:r>
+        <w:t xml:space="preserve">odel </w:t>
+      </w:r>
+      <w:r>
+        <w:t>–</w:t>
+      </w:r>
+      <w:r>
         <w:t xml:space="preserve"> </w:t>
       </w:r>
-      <w:proofErr w:type="spellStart"/>
-      <w:r>
-        <w:t>ios</w:t>
-      </w:r>
-      <w:proofErr w:type="spellEnd"/>
-    </w:p>
-    <w:p/>
-    <w:p>
-      <w:r>
-        <w:rPr>
-          <w:rFonts w:hint="eastAsia"/>
-        </w:rPr>
-        <w:t>M</w:t>
-      </w:r>
-      <w:r>
-        <w:t xml:space="preserve">VC </w:t>
-      </w:r>
-    </w:p>
-    <w:p/>
-    <w:p>
-      <w:r>
-        <w:t>Storyboard – view</w:t>
-      </w:r>
-    </w:p>
-    <w:p>
-      <w:proofErr w:type="spellStart"/>
-      <w:r>
-        <w:t>ViewController</w:t>
-      </w:r>
-      <w:proofErr w:type="spellEnd"/>
-      <w:r>
-        <w:t xml:space="preserve"> </w:t>
-      </w:r>
-      <w:r>
-        <w:t>–</w:t>
-      </w:r>
-      <w:r>
-        <w:t xml:space="preserve"> controller</w:t>
-      </w:r>
-    </w:p>
-    <w:p/>
-    <w:p>
-      <w:r>
-        <w:rPr>
-          <w:rFonts w:hint="eastAsia"/>
-        </w:rPr>
-        <w:t>M</w:t>
-      </w:r>
-      <w:r>
-        <w:t xml:space="preserve">odel </w:t>
-      </w:r>
-      <w:r>
-        <w:t>–</w:t>
-      </w:r>
-      <w:r>
-        <w:t xml:space="preserve"> </w:t>
-      </w:r>
       <w:r>
         <w:t>application</w:t>
       </w:r>
@@ -81,21 +66,7 @@
         <w:rPr>
           <w:rFonts w:hint="eastAsia"/>
         </w:rPr>
-        <w:t xml:space="preserve">이 </w:t>
-      </w:r>
-      <w:proofErr w:type="spellStart"/>
-      <w:r>
-        <w:rPr>
-          <w:rFonts w:hint="eastAsia"/>
-        </w:rPr>
-        <w:t>무엇을하는지</w:t>
-      </w:r>
-      <w:proofErr w:type="spellEnd"/>
-      <w:r>
-        <w:rPr>
-          <w:rFonts w:hint="eastAsia"/>
-        </w:rPr>
-        <w:t xml:space="preserve"> </w:t>
+        <w:t xml:space="preserve">이 무엇을하는지 </w:t>
       </w:r>
       <w:r>
         <w:t>,</w:t>
@@ -201,16 +172,8 @@
         <w:rPr>
           <w:rFonts w:hint="eastAsia"/>
         </w:rPr>
-        <w:t xml:space="preserve">뷰는 데이터를 </w:t>
-      </w:r>
-      <w:proofErr w:type="spellStart"/>
-      <w:r>
-        <w:rPr>
-          <w:rFonts w:hint="eastAsia"/>
-        </w:rPr>
-        <w:t>가질수없다</w:t>
-      </w:r>
-      <w:proofErr w:type="spellEnd"/>
+        <w:t>뷰는 데이터를 가질수없다</w:t>
+      </w:r>
     </w:p>
     <w:p>
       <w:pPr>
@@ -225,30 +188,8 @@
         <w:rPr>
           <w:rFonts w:hint="eastAsia"/>
         </w:rPr>
-        <w:t xml:space="preserve">데이터는 매번 </w:t>
-      </w:r>
-      <w:proofErr w:type="spellStart"/>
-      <w:r>
-        <w:rPr>
-          <w:rFonts w:hint="eastAsia"/>
-        </w:rPr>
-        <w:t>컨트롤러에게</w:t>
-      </w:r>
-      <w:proofErr w:type="spellEnd"/>
-      <w:r>
-        <w:rPr>
-          <w:rFonts w:hint="eastAsia"/>
-        </w:rPr>
-        <w:t xml:space="preserve"> </w:t>
-      </w:r>
-      <w:proofErr w:type="spellStart"/>
-      <w:r>
-        <w:rPr>
-          <w:rFonts w:hint="eastAsia"/>
-        </w:rPr>
-        <w:t>물어볼뿐</w:t>
-      </w:r>
-      <w:proofErr w:type="spellEnd"/>
+        <w:t>데이터는 매번 컨트롤러에게 물어볼뿐</w:t>
+      </w:r>
     </w:p>
     <w:p>
       <w:pPr>
@@ -280,13 +221,8 @@
         <w:ind w:leftChars="0"/>
       </w:pPr>
       <w:r>
-        <w:t>@</w:t>
-      </w:r>
-      <w:proofErr w:type="spellStart"/>
-      <w:r>
-        <w:t>IBOutlet</w:t>
-      </w:r>
-      <w:proofErr w:type="spellEnd"/>
+        <w:t>@IBOutlet</w:t>
+      </w:r>
       <w:r>
         <w:rPr>
           <w:rFonts w:hint="eastAsia"/>
@@ -310,21 +246,7 @@
         <w:rPr>
           <w:rFonts w:hint="eastAsia"/>
         </w:rPr>
-        <w:t xml:space="preserve">컨트롤러가 </w:t>
-      </w:r>
-      <w:proofErr w:type="spellStart"/>
-      <w:r>
-        <w:rPr>
-          <w:rFonts w:hint="eastAsia"/>
-        </w:rPr>
-        <w:t>뷰에게</w:t>
-      </w:r>
-      <w:proofErr w:type="spellEnd"/>
-      <w:r>
-        <w:rPr>
-          <w:rFonts w:hint="eastAsia"/>
-        </w:rPr>
-        <w:t xml:space="preserve"> 이야기하는 방식을 의미 </w:t>
+        <w:t xml:space="preserve">컨트롤러가 뷰에게 이야기하는 방식을 의미 </w:t>
       </w:r>
     </w:p>
     <w:p>
@@ -335,64 +257,28 @@
         <w:rPr>
           <w:rFonts w:hint="eastAsia"/>
         </w:rPr>
-        <w:t xml:space="preserve"> 로 </w:t>
-      </w:r>
-      <w:proofErr w:type="spellStart"/>
-      <w:r>
-        <w:rPr>
-          <w:rFonts w:hint="eastAsia"/>
-        </w:rPr>
-        <w:t>메세지</w:t>
-      </w:r>
-      <w:proofErr w:type="spellEnd"/>
-      <w:r>
-        <w:rPr>
-          <w:rFonts w:hint="eastAsia"/>
-        </w:rPr>
-        <w:t xml:space="preserve"> 전송 </w:t>
+        <w:t xml:space="preserve"> 로 메세지 전송 </w:t>
       </w:r>
     </w:p>
     <w:p>
       <w:r>
         <w:tab/>
       </w:r>
-      <w:proofErr w:type="spellStart"/>
-      <w:r>
-        <w:rPr>
-          <w:rFonts w:hint="eastAsia"/>
-        </w:rPr>
-        <w:t>스크롤뷰</w:t>
-      </w:r>
-      <w:proofErr w:type="spellEnd"/>
+      <w:r>
+        <w:rPr>
+          <w:rFonts w:hint="eastAsia"/>
+        </w:rPr>
+        <w:t xml:space="preserve">스크롤뷰 줌바 등도 전달 </w:t>
+      </w:r>
+      <w:r>
+        <w:t>-&gt;</w:t>
+      </w:r>
       <w:r>
         <w:rPr>
           <w:rFonts w:hint="eastAsia"/>
         </w:rPr>
         <w:t xml:space="preserve"> </w:t>
       </w:r>
-      <w:proofErr w:type="spellStart"/>
-      <w:r>
-        <w:rPr>
-          <w:rFonts w:hint="eastAsia"/>
-        </w:rPr>
-        <w:t>줌바</w:t>
-      </w:r>
-      <w:proofErr w:type="spellEnd"/>
-      <w:r>
-        <w:rPr>
-          <w:rFonts w:hint="eastAsia"/>
-        </w:rPr>
-        <w:t xml:space="preserve"> 등도 전달 </w:t>
-      </w:r>
-      <w:r>
-        <w:t>-&gt;</w:t>
-      </w:r>
-      <w:r>
-        <w:rPr>
-          <w:rFonts w:hint="eastAsia"/>
-        </w:rPr>
-        <w:t xml:space="preserve"> </w:t>
-      </w:r>
       <w:r>
         <w:t>delegate</w:t>
       </w:r>
@@ -409,16 +295,8 @@
         <w:rPr>
           <w:rFonts w:hint="eastAsia"/>
         </w:rPr>
-        <w:t xml:space="preserve">뷰에 있는 </w:t>
-      </w:r>
-      <w:proofErr w:type="spellStart"/>
-      <w:r>
-        <w:rPr>
-          <w:rFonts w:hint="eastAsia"/>
-        </w:rPr>
-        <w:t>프로퍼티</w:t>
-      </w:r>
-      <w:proofErr w:type="spellEnd"/>
+        <w:t>뷰에 있는 프로퍼티</w:t>
+      </w:r>
     </w:p>
     <w:p>
       <w:pPr>
@@ -453,21 +331,7 @@
         <w:rPr>
           <w:rFonts w:hint="eastAsia"/>
         </w:rPr>
-        <w:t xml:space="preserve">: 대신실행되기로 약속 </w:t>
-      </w:r>
-      <w:proofErr w:type="spellStart"/>
-      <w:r>
-        <w:rPr>
-          <w:rFonts w:hint="eastAsia"/>
-        </w:rPr>
-        <w:t>메소드의</w:t>
-      </w:r>
-      <w:proofErr w:type="spellEnd"/>
-      <w:r>
-        <w:rPr>
-          <w:rFonts w:hint="eastAsia"/>
-        </w:rPr>
-        <w:t xml:space="preserve"> 설명</w:t>
+        <w:t>: 대신실행되기로 약속 메소드의 설명</w:t>
       </w:r>
     </w:p>
     <w:p>
@@ -481,13 +345,8 @@
         <w:t xml:space="preserve">데이터를 물어보는 </w:t>
       </w:r>
       <w:r>
-        <w:t xml:space="preserve">delegate -&gt; </w:t>
-      </w:r>
-      <w:proofErr w:type="spellStart"/>
-      <w:r>
-        <w:t>datasource</w:t>
-      </w:r>
-      <w:proofErr w:type="spellEnd"/>
+        <w:t>delegate -&gt; datasource</w:t>
+      </w:r>
     </w:p>
     <w:p/>
     <w:p>
@@ -518,30 +377,8 @@
         <w:rPr>
           <w:rFonts w:hint="eastAsia"/>
         </w:rPr>
-        <w:t xml:space="preserve">일반적으로는 </w:t>
-      </w:r>
-      <w:proofErr w:type="spellStart"/>
-      <w:r>
-        <w:rPr>
-          <w:rFonts w:hint="eastAsia"/>
-        </w:rPr>
-        <w:t>이런식으로의</w:t>
-      </w:r>
-      <w:proofErr w:type="spellEnd"/>
-      <w:r>
-        <w:rPr>
-          <w:rFonts w:hint="eastAsia"/>
-        </w:rPr>
-        <w:t xml:space="preserve"> </w:t>
-      </w:r>
-      <w:proofErr w:type="spellStart"/>
-      <w:r>
-        <w:rPr>
-          <w:rFonts w:hint="eastAsia"/>
-        </w:rPr>
-        <w:t>대화는없음</w:t>
-      </w:r>
-      <w:proofErr w:type="spellEnd"/>
+        <w:t>일반적으로는 이런식으로의 대화는없음</w:t>
+      </w:r>
     </w:p>
     <w:p>
       <w:pPr>
@@ -581,21 +418,7 @@
         <w:rPr>
           <w:rFonts w:hint="eastAsia"/>
         </w:rPr>
-        <w:t xml:space="preserve"> </w:t>
-      </w:r>
-      <w:proofErr w:type="spellStart"/>
-      <w:r>
-        <w:rPr>
-          <w:rFonts w:hint="eastAsia"/>
-        </w:rPr>
-        <w:t>흥미로운일잇을시</w:t>
-      </w:r>
-      <w:proofErr w:type="spellEnd"/>
-      <w:r>
-        <w:rPr>
-          <w:rFonts w:hint="eastAsia"/>
-        </w:rPr>
-        <w:t xml:space="preserve"> 방송 </w:t>
+        <w:t xml:space="preserve"> 흥미로운일잇을시 방송 </w:t>
       </w:r>
       <w:r>
         <w:sym w:font="Wingdings" w:char="F0E0"/>
@@ -612,8 +435,6 @@
         </w:rPr>
         <w:t>캐치</w:t>
       </w:r>
-      <w:bookmarkStart w:id="0" w:name="_GoBack"/>
-      <w:bookmarkEnd w:id="0"/>
     </w:p>
     <w:p>
       <w:pPr>
@@ -627,6 +448,11 @@
           <w:rFonts w:hint="eastAsia"/>
         </w:rPr>
       </w:pPr>
+      <w:r>
+        <w:t>Import UIKit xxxxx</w:t>
+      </w:r>
+      <w:bookmarkStart w:id="0" w:name="_GoBack"/>
+      <w:bookmarkEnd w:id="0"/>
     </w:p>
     <w:p/>
     <w:p>
@@ -638,29 +464,14 @@
     </w:p>
     <w:p>
       <w:r>
-        <w:t xml:space="preserve">class </w:t>
-      </w:r>
-      <w:proofErr w:type="spellStart"/>
-      <w:proofErr w:type="gramStart"/>
-      <w:r>
-        <w:t>ViewController</w:t>
-      </w:r>
-      <w:proofErr w:type="spellEnd"/>
+        <w:t>class ViewController</w:t>
+      </w:r>
       <w:r>
         <w:t xml:space="preserve"> </w:t>
       </w:r>
       <w:r>
-        <w:t>:</w:t>
-      </w:r>
-      <w:proofErr w:type="gramEnd"/>
-      <w:r>
-        <w:t xml:space="preserve"> </w:t>
-      </w:r>
-      <w:proofErr w:type="spellStart"/>
-      <w:r>
-        <w:t>UIViewController</w:t>
-      </w:r>
-      <w:proofErr w:type="spellEnd"/>
+        <w:t>: UIViewController</w:t>
+      </w:r>
       <w:r>
         <w:t xml:space="preserve">. - </w:t>
       </w:r>
@@ -676,35 +487,7 @@
         <w:rPr>
           <w:rFonts w:hint="eastAsia"/>
         </w:rPr>
-        <w:t xml:space="preserve">클래스 </w:t>
-      </w:r>
-      <w:proofErr w:type="spellStart"/>
-      <w:r>
-        <w:rPr>
-          <w:rFonts w:hint="eastAsia"/>
-        </w:rPr>
-        <w:t>여러개를</w:t>
-      </w:r>
-      <w:proofErr w:type="spellEnd"/>
-      <w:r>
-        <w:rPr>
-          <w:rFonts w:hint="eastAsia"/>
-        </w:rPr>
-        <w:t xml:space="preserve"> 그룹으로 </w:t>
-      </w:r>
-      <w:proofErr w:type="spellStart"/>
-      <w:r>
-        <w:rPr>
-          <w:rFonts w:hint="eastAsia"/>
-        </w:rPr>
-        <w:t>묶은거</w:t>
-      </w:r>
-      <w:proofErr w:type="spellEnd"/>
-      <w:r>
-        <w:rPr>
-          <w:rFonts w:hint="eastAsia"/>
-        </w:rPr>
-        <w:t xml:space="preserve"> </w:t>
+        <w:t xml:space="preserve">클래스 여러개를 그룹으로 묶은거 </w:t>
       </w:r>
       <w:r>
         <w:t xml:space="preserve">– </w:t>
@@ -718,19 +501,11 @@
     </w:p>
     <w:p/>
     <w:p>
-      <w:proofErr w:type="spellStart"/>
-      <w:r>
-        <w:rPr>
-          <w:rFonts w:hint="eastAsia"/>
-        </w:rPr>
-        <w:t>인스펙터의</w:t>
-      </w:r>
-      <w:proofErr w:type="spellEnd"/>
-      <w:r>
-        <w:rPr>
-          <w:rFonts w:hint="eastAsia"/>
-        </w:rPr>
-        <w:t xml:space="preserve"> </w:t>
+      <w:r>
+        <w:rPr>
+          <w:rFonts w:hint="eastAsia"/>
+        </w:rPr>
+        <w:t xml:space="preserve">인스펙터의 </w:t>
       </w:r>
       <w:r>
         <w:rPr>
@@ -796,56 +571,12 @@
         </w:numPr>
         <w:ind w:leftChars="0"/>
       </w:pPr>
-      <w:proofErr w:type="spellStart"/>
-      <w:r>
-        <w:rPr>
-          <w:rFonts w:hint="eastAsia"/>
-        </w:rPr>
-        <w:t>이런식으로</w:t>
-      </w:r>
-      <w:proofErr w:type="spellEnd"/>
-      <w:r>
-        <w:rPr>
-          <w:rFonts w:hint="eastAsia"/>
-        </w:rPr>
-        <w:t xml:space="preserve"> </w:t>
-      </w:r>
-      <w:proofErr w:type="spellStart"/>
-      <w:r>
-        <w:rPr>
-          <w:rFonts w:hint="eastAsia"/>
-        </w:rPr>
-        <w:t>상속관계의</w:t>
-      </w:r>
-      <w:proofErr w:type="spellEnd"/>
-      <w:r>
-        <w:rPr>
-          <w:rFonts w:hint="eastAsia"/>
-        </w:rPr>
-        <w:t xml:space="preserve"> </w:t>
-      </w:r>
-      <w:proofErr w:type="spellStart"/>
-      <w:r>
-        <w:rPr>
-          <w:rFonts w:hint="eastAsia"/>
-        </w:rPr>
-        <w:t>프로퍼티를</w:t>
-      </w:r>
-      <w:proofErr w:type="spellEnd"/>
-      <w:r>
-        <w:rPr>
-          <w:rFonts w:hint="eastAsia"/>
-        </w:rPr>
-        <w:t xml:space="preserve"> </w:t>
-      </w:r>
-      <w:proofErr w:type="spellStart"/>
-      <w:r>
-        <w:rPr>
-          <w:rFonts w:hint="eastAsia"/>
-        </w:rPr>
-        <w:t>조절가능</w:t>
-      </w:r>
-      <w:proofErr w:type="spellEnd"/>
+      <w:r>
+        <w:rPr>
+          <w:rFonts w:hint="eastAsia"/>
+        </w:rPr>
+        <w:t>이런식으로 상속관계의 프로퍼티를 조절가능</w:t>
+      </w:r>
     </w:p>
     <w:p/>
     <w:p>
@@ -854,16 +585,8 @@
           <w:rFonts w:hint="eastAsia"/>
         </w:rPr>
         <w:lastRenderedPageBreak/>
-        <w:t xml:space="preserve">컨트롤러와 스토리보드 </w:t>
-      </w:r>
-      <w:proofErr w:type="spellStart"/>
-      <w:r>
-        <w:rPr>
-          <w:rFonts w:hint="eastAsia"/>
-        </w:rPr>
-        <w:t>커넥션시</w:t>
-      </w:r>
-      <w:proofErr w:type="spellEnd"/>
+        <w:t>컨트롤러와 스토리보드 커넥션시</w:t>
+      </w:r>
     </w:p>
     <w:p>
       <w:pPr>
@@ -887,33 +610,11 @@
         </w:numPr>
         <w:ind w:leftChars="0"/>
       </w:pPr>
-      <w:proofErr w:type="spellStart"/>
-      <w:r>
-        <w:rPr>
-          <w:rFonts w:hint="eastAsia"/>
-        </w:rPr>
-        <w:t>메소드가</w:t>
-      </w:r>
-      <w:proofErr w:type="spellEnd"/>
-      <w:r>
-        <w:rPr>
-          <w:rFonts w:hint="eastAsia"/>
-        </w:rPr>
-        <w:t xml:space="preserve"> 아니라 </w:t>
-      </w:r>
-      <w:proofErr w:type="spellStart"/>
-      <w:r>
-        <w:rPr>
-          <w:rFonts w:hint="eastAsia"/>
-        </w:rPr>
-        <w:t>프로퍼티</w:t>
-      </w:r>
-      <w:proofErr w:type="spellEnd"/>
-      <w:r>
-        <w:rPr>
-          <w:rFonts w:hint="eastAsia"/>
-        </w:rPr>
-        <w:t xml:space="preserve"> </w:t>
+      <w:r>
+        <w:rPr>
+          <w:rFonts w:hint="eastAsia"/>
+        </w:rPr>
+        <w:t xml:space="preserve">메소드가 아니라 프로퍼티 </w:t>
       </w:r>
     </w:p>
     <w:p>
@@ -968,44 +669,8 @@
         <w:rPr>
           <w:rFonts w:hint="eastAsia"/>
         </w:rPr>
-        <w:t xml:space="preserve">에 변동이 </w:t>
-      </w:r>
-      <w:proofErr w:type="spellStart"/>
-      <w:r>
-        <w:rPr>
-          <w:rFonts w:hint="eastAsia"/>
-        </w:rPr>
-        <w:t>있을시</w:t>
-      </w:r>
-      <w:proofErr w:type="spellEnd"/>
-      <w:r>
-        <w:rPr>
-          <w:rFonts w:hint="eastAsia"/>
-        </w:rPr>
-        <w:t xml:space="preserve"> </w:t>
-      </w:r>
-      <w:proofErr w:type="spellStart"/>
-      <w:r>
-        <w:rPr>
-          <w:rFonts w:hint="eastAsia"/>
-        </w:rPr>
-        <w:t>콜백</w:t>
-      </w:r>
-      <w:proofErr w:type="spellEnd"/>
-      <w:r>
-        <w:rPr>
-          <w:rFonts w:hint="eastAsia"/>
-        </w:rPr>
-        <w:t xml:space="preserve"> </w:t>
-      </w:r>
-      <w:proofErr w:type="spellStart"/>
-      <w:r>
-        <w:rPr>
-          <w:rFonts w:hint="eastAsia"/>
-        </w:rPr>
-        <w:t>메소드</w:t>
-      </w:r>
-      <w:proofErr w:type="spellEnd"/>
+        <w:t>에 변동이 있을시 콜백 메소드</w:t>
+      </w:r>
     </w:p>
     <w:p>
       <w:pPr>
@@ -1031,19 +696,11 @@
         </w:numPr>
         <w:ind w:leftChars="0"/>
       </w:pPr>
-      <w:proofErr w:type="spellStart"/>
-      <w:r>
-        <w:rPr>
-          <w:rFonts w:hint="eastAsia"/>
-        </w:rPr>
-        <w:t>프로퍼티</w:t>
-      </w:r>
-      <w:proofErr w:type="spellEnd"/>
-      <w:r>
-        <w:rPr>
-          <w:rFonts w:hint="eastAsia"/>
-        </w:rPr>
-        <w:t xml:space="preserve"> </w:t>
+      <w:r>
+        <w:rPr>
+          <w:rFonts w:hint="eastAsia"/>
+        </w:rPr>
+        <w:t xml:space="preserve">프로퍼티 </w:t>
       </w:r>
       <w:r>
         <w:t xml:space="preserve">– </w:t>
@@ -1134,19 +791,11 @@
         <w:tab/>
         <w:t xml:space="preserve">Action – </w:t>
       </w:r>
-      <w:proofErr w:type="spellStart"/>
-      <w:r>
-        <w:rPr>
-          <w:rFonts w:hint="eastAsia"/>
-        </w:rPr>
-        <w:t>메소드와</w:t>
-      </w:r>
-      <w:proofErr w:type="spellEnd"/>
-      <w:r>
-        <w:rPr>
-          <w:rFonts w:hint="eastAsia"/>
-        </w:rPr>
-        <w:t xml:space="preserve"> 연결</w:t>
+      <w:r>
+        <w:rPr>
+          <w:rFonts w:hint="eastAsia"/>
+        </w:rPr>
+        <w:t>메소드와 연결</w:t>
       </w:r>
     </w:p>
     <w:p>
@@ -1159,19 +808,11 @@
       <w:r>
         <w:t xml:space="preserve">Name </w:t>
       </w:r>
-      <w:proofErr w:type="spellStart"/>
-      <w:r>
-        <w:rPr>
-          <w:rFonts w:hint="eastAsia"/>
-        </w:rPr>
-        <w:t>메소드</w:t>
-      </w:r>
-      <w:proofErr w:type="spellEnd"/>
-      <w:r>
-        <w:rPr>
-          <w:rFonts w:hint="eastAsia"/>
-        </w:rPr>
-        <w:t xml:space="preserve"> 이름</w:t>
+      <w:r>
+        <w:rPr>
+          <w:rFonts w:hint="eastAsia"/>
+        </w:rPr>
+        <w:t>메소드 이름</w:t>
       </w:r>
     </w:p>
     <w:p>
@@ -1184,28 +825,12 @@
       <w:r>
         <w:t xml:space="preserve">Type – </w:t>
       </w:r>
-      <w:proofErr w:type="spellStart"/>
-      <w:r>
-        <w:rPr>
-          <w:rFonts w:hint="eastAsia"/>
-        </w:rPr>
-        <w:t>파라미터</w:t>
-      </w:r>
-      <w:proofErr w:type="spellEnd"/>
-      <w:r>
-        <w:rPr>
-          <w:rFonts w:hint="eastAsia"/>
-        </w:rPr>
-        <w:t xml:space="preserve"> </w:t>
-      </w:r>
-      <w:proofErr w:type="spellStart"/>
-      <w:r>
-        <w:rPr>
-          <w:rFonts w:hint="eastAsia"/>
-        </w:rPr>
-        <w:t>프로퍼티타입</w:t>
-      </w:r>
-      <w:proofErr w:type="spellEnd"/>
+      <w:r>
+        <w:rPr>
+          <w:rFonts w:hint="eastAsia"/>
+        </w:rPr>
+        <w:t>파라미터 프로퍼티타입</w:t>
+      </w:r>
     </w:p>
     <w:p>
       <w:pPr>
@@ -1243,33 +868,11 @@
       <w:r>
         <w:t xml:space="preserve">– </w:t>
       </w:r>
-      <w:proofErr w:type="spellStart"/>
-      <w:r>
-        <w:rPr>
-          <w:rFonts w:hint="eastAsia"/>
-        </w:rPr>
-        <w:t>코더에게</w:t>
-      </w:r>
-      <w:proofErr w:type="spellEnd"/>
-      <w:r>
-        <w:rPr>
-          <w:rFonts w:hint="eastAsia"/>
-        </w:rPr>
-        <w:t xml:space="preserve"> </w:t>
-      </w:r>
-      <w:proofErr w:type="spellStart"/>
-      <w:r>
-        <w:rPr>
-          <w:rFonts w:hint="eastAsia"/>
-        </w:rPr>
-        <w:t>상수라는</w:t>
-      </w:r>
-      <w:proofErr w:type="spellEnd"/>
-      <w:r>
-        <w:rPr>
-          <w:rFonts w:hint="eastAsia"/>
-        </w:rPr>
-        <w:t xml:space="preserve"> 걸 전달</w:t>
+      <w:r>
+        <w:rPr>
+          <w:rFonts w:hint="eastAsia"/>
+        </w:rPr>
+        <w:t>코더에게 상수라는 걸 전달</w:t>
       </w:r>
     </w:p>
     <w:p>
@@ -1284,33 +887,11 @@
         </w:tabs>
         <w:ind w:leftChars="0"/>
       </w:pPr>
-      <w:proofErr w:type="spellStart"/>
-      <w:r>
-        <w:rPr>
-          <w:rFonts w:hint="eastAsia"/>
-        </w:rPr>
-        <w:t>딕셔너리</w:t>
-      </w:r>
-      <w:proofErr w:type="spellEnd"/>
-      <w:r>
-        <w:rPr>
-          <w:rFonts w:hint="eastAsia"/>
-        </w:rPr>
-        <w:t xml:space="preserve"> 등을 </w:t>
-      </w:r>
-      <w:proofErr w:type="spellStart"/>
-      <w:r>
-        <w:rPr>
-          <w:rFonts w:hint="eastAsia"/>
-        </w:rPr>
-        <w:t>리드온니</w:t>
-      </w:r>
-      <w:proofErr w:type="spellEnd"/>
-      <w:r>
-        <w:rPr>
-          <w:rFonts w:hint="eastAsia"/>
-        </w:rPr>
-        <w:t xml:space="preserve"> </w:t>
+      <w:r>
+        <w:rPr>
+          <w:rFonts w:hint="eastAsia"/>
+        </w:rPr>
+        <w:t xml:space="preserve">딕셔너리 등을 리드온니 </w:t>
       </w:r>
       <w:r>
         <w:t xml:space="preserve">– </w:t>
@@ -1319,21 +900,7 @@
         <w:rPr>
           <w:rFonts w:hint="eastAsia"/>
         </w:rPr>
-        <w:t xml:space="preserve">파이널 </w:t>
-      </w:r>
-      <w:proofErr w:type="spellStart"/>
-      <w:r>
-        <w:rPr>
-          <w:rFonts w:hint="eastAsia"/>
-        </w:rPr>
-        <w:t>처럼</w:t>
-      </w:r>
-      <w:proofErr w:type="spellEnd"/>
-      <w:r>
-        <w:rPr>
-          <w:rFonts w:hint="eastAsia"/>
-        </w:rPr>
-        <w:t xml:space="preserve"> 사용가능</w:t>
+        <w:t>파이널 처럼 사용가능</w:t>
       </w:r>
     </w:p>
     <w:p>
@@ -1349,14 +916,12 @@
           <w:tab w:val="left" w:pos="1840"/>
         </w:tabs>
       </w:pPr>
-      <w:proofErr w:type="spellStart"/>
       <w:r>
         <w:rPr>
           <w:rFonts w:hint="eastAsia"/>
         </w:rPr>
         <w:t>옵셔널</w:t>
       </w:r>
-      <w:proofErr w:type="spellEnd"/>
     </w:p>
     <w:p>
       <w:pPr>
@@ -1370,41 +935,14 @@
         </w:tabs>
         <w:ind w:leftChars="0"/>
       </w:pPr>
-      <w:proofErr w:type="gramStart"/>
-      <w:r>
-        <w:t>String ?</w:t>
-      </w:r>
-      <w:proofErr w:type="gramEnd"/>
-      <w:r>
-        <w:t xml:space="preserve"> - &gt; </w:t>
-      </w:r>
-      <w:proofErr w:type="spellStart"/>
-      <w:r>
-        <w:rPr>
-          <w:rFonts w:hint="eastAsia"/>
-        </w:rPr>
-        <w:t>옵셔널인데</w:t>
-      </w:r>
-      <w:proofErr w:type="spellEnd"/>
-      <w:r>
-        <w:rPr>
-          <w:rFonts w:hint="eastAsia"/>
-        </w:rPr>
-        <w:t xml:space="preserve"> </w:t>
-      </w:r>
-      <w:proofErr w:type="spellStart"/>
-      <w:r>
-        <w:rPr>
-          <w:rFonts w:hint="eastAsia"/>
-        </w:rPr>
-        <w:t>어소세이션이</w:t>
-      </w:r>
-      <w:proofErr w:type="spellEnd"/>
-      <w:r>
-        <w:rPr>
-          <w:rFonts w:hint="eastAsia"/>
-        </w:rPr>
-        <w:t xml:space="preserve"> 스트링 </w:t>
+      <w:r>
+        <w:t xml:space="preserve">String ? - &gt; </w:t>
+      </w:r>
+      <w:r>
+        <w:rPr>
+          <w:rFonts w:hint="eastAsia"/>
+        </w:rPr>
+        <w:t xml:space="preserve">옵셔널인데 어소세이션이 스트링 </w:t>
       </w:r>
       <w:r>
         <w:t xml:space="preserve">– </w:t>
@@ -1428,21 +966,12 @@
         </w:tabs>
         <w:ind w:leftChars="0"/>
       </w:pPr>
-      <w:proofErr w:type="spellStart"/>
-      <w:r>
-        <w:rPr>
-          <w:rFonts w:hint="eastAsia"/>
-        </w:rPr>
-        <w:t>옵셔널은</w:t>
-      </w:r>
-      <w:proofErr w:type="spellEnd"/>
-      <w:r>
-        <w:rPr>
-          <w:rFonts w:hint="eastAsia"/>
-        </w:rPr>
-        <w:t xml:space="preserve"> 자동으로 </w:t>
-      </w:r>
-      <w:proofErr w:type="spellStart"/>
+      <w:r>
+        <w:rPr>
+          <w:rFonts w:hint="eastAsia"/>
+        </w:rPr>
+        <w:t xml:space="preserve">옵셔널은 자동으로 </w:t>
+      </w:r>
       <w:r>
         <w:t>unSET</w:t>
       </w:r>
@@ -1450,23 +979,8 @@
         <w:rPr>
           <w:rFonts w:hint="eastAsia"/>
         </w:rPr>
-        <w:t>으로</w:t>
-      </w:r>
-      <w:proofErr w:type="spellEnd"/>
-      <w:r>
-        <w:rPr>
-          <w:rFonts w:hint="eastAsia"/>
-        </w:rPr>
-        <w:t xml:space="preserve"> </w:t>
-      </w:r>
-      <w:proofErr w:type="spellStart"/>
-      <w:r>
-        <w:rPr>
-          <w:rFonts w:hint="eastAsia"/>
-        </w:rPr>
-        <w:t>초기화됨</w:t>
-      </w:r>
-      <w:proofErr w:type="spellEnd"/>
+        <w:t>으로 초기화됨</w:t>
+      </w:r>
     </w:p>
     <w:p>
       <w:pPr>
@@ -1481,56 +995,12 @@
           <w:tab w:val="left" w:pos="1840"/>
         </w:tabs>
       </w:pPr>
-      <w:proofErr w:type="spellStart"/>
-      <w:r>
-        <w:rPr>
-          <w:rFonts w:hint="eastAsia"/>
-        </w:rPr>
-        <w:t>스위프트에서</w:t>
-      </w:r>
-      <w:proofErr w:type="spellEnd"/>
-      <w:r>
-        <w:rPr>
-          <w:rFonts w:hint="eastAsia"/>
-        </w:rPr>
-        <w:t xml:space="preserve"> </w:t>
-      </w:r>
-      <w:proofErr w:type="spellStart"/>
-      <w:r>
-        <w:rPr>
-          <w:rFonts w:hint="eastAsia"/>
-        </w:rPr>
-        <w:t>클래스내의</w:t>
-      </w:r>
-      <w:proofErr w:type="spellEnd"/>
-      <w:r>
-        <w:rPr>
-          <w:rFonts w:hint="eastAsia"/>
-        </w:rPr>
-        <w:t xml:space="preserve"> 모든 </w:t>
-      </w:r>
-      <w:proofErr w:type="spellStart"/>
-      <w:r>
-        <w:rPr>
-          <w:rFonts w:hint="eastAsia"/>
-        </w:rPr>
-        <w:t>프로퍼티는</w:t>
-      </w:r>
-      <w:proofErr w:type="spellEnd"/>
-      <w:r>
-        <w:rPr>
-          <w:rFonts w:hint="eastAsia"/>
-        </w:rPr>
-        <w:t xml:space="preserve"> </w:t>
-      </w:r>
-      <w:proofErr w:type="spellStart"/>
-      <w:r>
-        <w:rPr>
-          <w:rFonts w:hint="eastAsia"/>
-        </w:rPr>
-        <w:t>초기화가되어야함</w:t>
-      </w:r>
-      <w:proofErr w:type="spellEnd"/>
+      <w:r>
+        <w:rPr>
+          <w:rFonts w:hint="eastAsia"/>
+        </w:rPr>
+        <w:t>스위프트에서 클래스내의 모든 프로퍼티는 초기화가되어야함</w:t>
+      </w:r>
     </w:p>
     <w:p>
       <w:pPr>

--- a/스텐포드 ios.docx
+++ b/스텐포드 ios.docx
@@ -3,15 +3,25 @@
 <w:document xmlns:wpc="http://schemas.microsoft.com/office/word/2010/wordprocessingCanvas" xmlns:cx="http://schemas.microsoft.com/office/drawing/2014/chartex" xmlns:cx1="http://schemas.microsoft.com/office/drawing/2015/9/8/chartex" xmlns:cx2="http://schemas.microsoft.com/office/drawing/2015/10/21/chartex" xmlns:cx3="http://schemas.microsoft.com/office/drawing/2016/5/9/chartex" xmlns:cx4="http://schemas.microsoft.com/office/drawing/2016/5/10/chartex" xmlns:cx5="http://schemas.microsoft.com/office/drawing/2016/5/11/chartex" xmlns:cx6="http://schemas.microsoft.com/office/drawing/2016/5/12/chartex" xmlns:cx7="http://schemas.microsoft.com/office/drawing/2016/5/13/chartex" xmlns:cx8="http://schemas.microsoft.com/office/drawing/2016/5/14/chartex" xmlns:mc="http://schemas.openxmlformats.org/markup-compatibility/2006" xmlns:aink="http://schemas.microsoft.com/office/drawing/2016/ink" xmlns:am3d="http://schemas.microsoft.com/office/drawing/2017/model3d" xmlns:o="urn:schemas-microsoft-com:office:office" xmlns:r="http://schemas.openxmlformats.org/officeDocument/2006/relationships" xmlns:m="http://schemas.openxmlformats.org/officeDocument/2006/math" xmlns:v="urn:schemas-microsoft-com:vml" xmlns:wp14="http://schemas.microsoft.com/office/word/2010/wordprocessingDrawing" xmlns:wp="http://schemas.openxmlformats.org/drawingml/2006/wordprocessingDrawing" xmlns:w10="urn:schemas-microsoft-com:office:word" xmlns:w="http://schemas.openxmlformats.org/wordprocessingml/2006/main" xmlns:w14="http://schemas.microsoft.com/office/word/2010/wordml" xmlns:w15="http://schemas.microsoft.com/office/word/2012/wordml" xmlns:w16cid="http://schemas.microsoft.com/office/word/2016/wordml/cid" xmlns:w16se="http://schemas.microsoft.com/office/word/2015/wordml/symex" xmlns:wpg="http://schemas.microsoft.com/office/word/2010/wordprocessingGroup" xmlns:wpi="http://schemas.microsoft.com/office/word/2010/wordprocessingInk" xmlns:wne="http://schemas.microsoft.com/office/word/2006/wordml" xmlns:wps="http://schemas.microsoft.com/office/word/2010/wordprocessingShape" mc:Ignorable="w14 w15 w16se w16cid wp14">
   <w:body>
     <w:p>
-      <w:r>
-        <w:rPr>
-          <w:rFonts w:hint="eastAsia"/>
-        </w:rPr>
-        <w:t xml:space="preserve">스텐포드 </w:t>
-      </w:r>
+      <w:proofErr w:type="spellStart"/>
+      <w:r>
+        <w:rPr>
+          <w:rFonts w:hint="eastAsia"/>
+        </w:rPr>
+        <w:t>스텐포드</w:t>
+      </w:r>
+      <w:proofErr w:type="spellEnd"/>
+      <w:r>
+        <w:rPr>
+          <w:rFonts w:hint="eastAsia"/>
+        </w:rPr>
+        <w:t xml:space="preserve"> </w:t>
+      </w:r>
+      <w:proofErr w:type="spellStart"/>
       <w:r>
         <w:t>ios</w:t>
       </w:r>
+      <w:proofErr w:type="spellEnd"/>
     </w:p>
     <w:p/>
     <w:p>
@@ -32,8 +42,13 @@
       </w:r>
     </w:p>
     <w:p>
-      <w:r>
-        <w:t xml:space="preserve">ViewController </w:t>
+      <w:proofErr w:type="spellStart"/>
+      <w:r>
+        <w:t>ViewController</w:t>
+      </w:r>
+      <w:proofErr w:type="spellEnd"/>
+      <w:r>
+        <w:t xml:space="preserve"> </w:t>
       </w:r>
       <w:r>
         <w:t>–</w:t>
@@ -66,7 +81,21 @@
         <w:rPr>
           <w:rFonts w:hint="eastAsia"/>
         </w:rPr>
-        <w:t xml:space="preserve">이 무엇을하는지 </w:t>
+        <w:t xml:space="preserve">이 </w:t>
+      </w:r>
+      <w:proofErr w:type="spellStart"/>
+      <w:r>
+        <w:rPr>
+          <w:rFonts w:hint="eastAsia"/>
+        </w:rPr>
+        <w:t>무엇을하는지</w:t>
+      </w:r>
+      <w:proofErr w:type="spellEnd"/>
+      <w:r>
+        <w:rPr>
+          <w:rFonts w:hint="eastAsia"/>
+        </w:rPr>
+        <w:t xml:space="preserve"> </w:t>
       </w:r>
       <w:r>
         <w:t>,</w:t>
@@ -172,8 +201,16 @@
         <w:rPr>
           <w:rFonts w:hint="eastAsia"/>
         </w:rPr>
-        <w:t>뷰는 데이터를 가질수없다</w:t>
-      </w:r>
+        <w:t xml:space="preserve">뷰는 데이터를 </w:t>
+      </w:r>
+      <w:proofErr w:type="spellStart"/>
+      <w:r>
+        <w:rPr>
+          <w:rFonts w:hint="eastAsia"/>
+        </w:rPr>
+        <w:t>가질수없다</w:t>
+      </w:r>
+      <w:proofErr w:type="spellEnd"/>
     </w:p>
     <w:p>
       <w:pPr>
@@ -188,8 +225,30 @@
         <w:rPr>
           <w:rFonts w:hint="eastAsia"/>
         </w:rPr>
-        <w:t>데이터는 매번 컨트롤러에게 물어볼뿐</w:t>
-      </w:r>
+        <w:t xml:space="preserve">데이터는 매번 </w:t>
+      </w:r>
+      <w:proofErr w:type="spellStart"/>
+      <w:r>
+        <w:rPr>
+          <w:rFonts w:hint="eastAsia"/>
+        </w:rPr>
+        <w:t>컨트롤러에게</w:t>
+      </w:r>
+      <w:proofErr w:type="spellEnd"/>
+      <w:r>
+        <w:rPr>
+          <w:rFonts w:hint="eastAsia"/>
+        </w:rPr>
+        <w:t xml:space="preserve"> </w:t>
+      </w:r>
+      <w:proofErr w:type="spellStart"/>
+      <w:r>
+        <w:rPr>
+          <w:rFonts w:hint="eastAsia"/>
+        </w:rPr>
+        <w:t>물어볼뿐</w:t>
+      </w:r>
+      <w:proofErr w:type="spellEnd"/>
     </w:p>
     <w:p>
       <w:pPr>
@@ -221,8 +280,13 @@
         <w:ind w:leftChars="0"/>
       </w:pPr>
       <w:r>
-        <w:t>@IBOutlet</w:t>
-      </w:r>
+        <w:t>@</w:t>
+      </w:r>
+      <w:proofErr w:type="spellStart"/>
+      <w:r>
+        <w:t>IBOutlet</w:t>
+      </w:r>
+      <w:proofErr w:type="spellEnd"/>
       <w:r>
         <w:rPr>
           <w:rFonts w:hint="eastAsia"/>
@@ -246,7 +310,21 @@
         <w:rPr>
           <w:rFonts w:hint="eastAsia"/>
         </w:rPr>
-        <w:t xml:space="preserve">컨트롤러가 뷰에게 이야기하는 방식을 의미 </w:t>
+        <w:t xml:space="preserve">컨트롤러가 </w:t>
+      </w:r>
+      <w:proofErr w:type="spellStart"/>
+      <w:r>
+        <w:rPr>
+          <w:rFonts w:hint="eastAsia"/>
+        </w:rPr>
+        <w:t>뷰에게</w:t>
+      </w:r>
+      <w:proofErr w:type="spellEnd"/>
+      <w:r>
+        <w:rPr>
+          <w:rFonts w:hint="eastAsia"/>
+        </w:rPr>
+        <w:t xml:space="preserve"> 이야기하는 방식을 의미 </w:t>
       </w:r>
     </w:p>
     <w:p>
@@ -257,18 +335,54 @@
         <w:rPr>
           <w:rFonts w:hint="eastAsia"/>
         </w:rPr>
-        <w:t xml:space="preserve"> 로 메세지 전송 </w:t>
+        <w:t xml:space="preserve"> 로 </w:t>
+      </w:r>
+      <w:proofErr w:type="spellStart"/>
+      <w:r>
+        <w:rPr>
+          <w:rFonts w:hint="eastAsia"/>
+        </w:rPr>
+        <w:t>메세지</w:t>
+      </w:r>
+      <w:proofErr w:type="spellEnd"/>
+      <w:r>
+        <w:rPr>
+          <w:rFonts w:hint="eastAsia"/>
+        </w:rPr>
+        <w:t xml:space="preserve"> 전송 </w:t>
       </w:r>
     </w:p>
     <w:p>
       <w:r>
         <w:tab/>
       </w:r>
-      <w:r>
-        <w:rPr>
-          <w:rFonts w:hint="eastAsia"/>
-        </w:rPr>
-        <w:t xml:space="preserve">스크롤뷰 줌바 등도 전달 </w:t>
+      <w:proofErr w:type="spellStart"/>
+      <w:r>
+        <w:rPr>
+          <w:rFonts w:hint="eastAsia"/>
+        </w:rPr>
+        <w:t>스크롤뷰</w:t>
+      </w:r>
+      <w:proofErr w:type="spellEnd"/>
+      <w:r>
+        <w:rPr>
+          <w:rFonts w:hint="eastAsia"/>
+        </w:rPr>
+        <w:t xml:space="preserve"> </w:t>
+      </w:r>
+      <w:proofErr w:type="spellStart"/>
+      <w:r>
+        <w:rPr>
+          <w:rFonts w:hint="eastAsia"/>
+        </w:rPr>
+        <w:t>줌바</w:t>
+      </w:r>
+      <w:proofErr w:type="spellEnd"/>
+      <w:r>
+        <w:rPr>
+          <w:rFonts w:hint="eastAsia"/>
+        </w:rPr>
+        <w:t xml:space="preserve"> 등도 전달 </w:t>
       </w:r>
       <w:r>
         <w:t>-&gt;</w:t>
@@ -295,8 +409,16 @@
         <w:rPr>
           <w:rFonts w:hint="eastAsia"/>
         </w:rPr>
-        <w:t>뷰에 있는 프로퍼티</w:t>
-      </w:r>
+        <w:t xml:space="preserve">뷰에 있는 </w:t>
+      </w:r>
+      <w:proofErr w:type="spellStart"/>
+      <w:r>
+        <w:rPr>
+          <w:rFonts w:hint="eastAsia"/>
+        </w:rPr>
+        <w:t>프로퍼티</w:t>
+      </w:r>
+      <w:proofErr w:type="spellEnd"/>
     </w:p>
     <w:p>
       <w:pPr>
@@ -331,7 +453,21 @@
         <w:rPr>
           <w:rFonts w:hint="eastAsia"/>
         </w:rPr>
-        <w:t>: 대신실행되기로 약속 메소드의 설명</w:t>
+        <w:t xml:space="preserve">: 대신실행되기로 약속 </w:t>
+      </w:r>
+      <w:proofErr w:type="spellStart"/>
+      <w:r>
+        <w:rPr>
+          <w:rFonts w:hint="eastAsia"/>
+        </w:rPr>
+        <w:t>메소드의</w:t>
+      </w:r>
+      <w:proofErr w:type="spellEnd"/>
+      <w:r>
+        <w:rPr>
+          <w:rFonts w:hint="eastAsia"/>
+        </w:rPr>
+        <w:t xml:space="preserve"> 설명</w:t>
       </w:r>
     </w:p>
     <w:p>
@@ -345,8 +481,13 @@
         <w:t xml:space="preserve">데이터를 물어보는 </w:t>
       </w:r>
       <w:r>
-        <w:t>delegate -&gt; datasource</w:t>
-      </w:r>
+        <w:t xml:space="preserve">delegate -&gt; </w:t>
+      </w:r>
+      <w:proofErr w:type="spellStart"/>
+      <w:r>
+        <w:t>datasource</w:t>
+      </w:r>
+      <w:proofErr w:type="spellEnd"/>
     </w:p>
     <w:p/>
     <w:p>
@@ -377,8 +518,30 @@
         <w:rPr>
           <w:rFonts w:hint="eastAsia"/>
         </w:rPr>
-        <w:t>일반적으로는 이런식으로의 대화는없음</w:t>
-      </w:r>
+        <w:t xml:space="preserve">일반적으로는 </w:t>
+      </w:r>
+      <w:proofErr w:type="spellStart"/>
+      <w:r>
+        <w:rPr>
+          <w:rFonts w:hint="eastAsia"/>
+        </w:rPr>
+        <w:t>이런식으로의</w:t>
+      </w:r>
+      <w:proofErr w:type="spellEnd"/>
+      <w:r>
+        <w:rPr>
+          <w:rFonts w:hint="eastAsia"/>
+        </w:rPr>
+        <w:t xml:space="preserve"> </w:t>
+      </w:r>
+      <w:proofErr w:type="spellStart"/>
+      <w:r>
+        <w:rPr>
+          <w:rFonts w:hint="eastAsia"/>
+        </w:rPr>
+        <w:t>대화는없음</w:t>
+      </w:r>
+      <w:proofErr w:type="spellEnd"/>
     </w:p>
     <w:p>
       <w:pPr>
@@ -418,7 +581,21 @@
         <w:rPr>
           <w:rFonts w:hint="eastAsia"/>
         </w:rPr>
-        <w:t xml:space="preserve"> 흥미로운일잇을시 방송 </w:t>
+        <w:t xml:space="preserve"> </w:t>
+      </w:r>
+      <w:proofErr w:type="spellStart"/>
+      <w:r>
+        <w:rPr>
+          <w:rFonts w:hint="eastAsia"/>
+        </w:rPr>
+        <w:t>흥미로운일잇을시</w:t>
+      </w:r>
+      <w:proofErr w:type="spellEnd"/>
+      <w:r>
+        <w:rPr>
+          <w:rFonts w:hint="eastAsia"/>
+        </w:rPr>
+        <w:t xml:space="preserve"> 방송 </w:t>
       </w:r>
       <w:r>
         <w:sym w:font="Wingdings" w:char="F0E0"/>
@@ -449,10 +626,21 @@
         </w:rPr>
       </w:pPr>
       <w:r>
-        <w:t>Import UIKit xxxxx</w:t>
-      </w:r>
-      <w:bookmarkStart w:id="0" w:name="_GoBack"/>
-      <w:bookmarkEnd w:id="0"/>
+        <w:t xml:space="preserve">Import </w:t>
+      </w:r>
+      <w:proofErr w:type="spellStart"/>
+      <w:r>
+        <w:t>UIKit</w:t>
+      </w:r>
+      <w:proofErr w:type="spellEnd"/>
+      <w:r>
+        <w:t xml:space="preserve"> </w:t>
+      </w:r>
+      <w:proofErr w:type="spellStart"/>
+      <w:r>
+        <w:t>xxxxx</w:t>
+      </w:r>
+      <w:proofErr w:type="spellEnd"/>
     </w:p>
     <w:p/>
     <w:p>
@@ -464,14 +652,29 @@
     </w:p>
     <w:p>
       <w:r>
-        <w:t>class ViewController</w:t>
-      </w:r>
-      <w:r>
-        <w:t xml:space="preserve"> </w:t>
-      </w:r>
-      <w:r>
-        <w:t>: UIViewController</w:t>
-      </w:r>
+        <w:t xml:space="preserve">class </w:t>
+      </w:r>
+      <w:proofErr w:type="spellStart"/>
+      <w:proofErr w:type="gramStart"/>
+      <w:r>
+        <w:t>ViewController</w:t>
+      </w:r>
+      <w:proofErr w:type="spellEnd"/>
+      <w:r>
+        <w:t xml:space="preserve"> </w:t>
+      </w:r>
+      <w:r>
+        <w:t>:</w:t>
+      </w:r>
+      <w:proofErr w:type="gramEnd"/>
+      <w:r>
+        <w:t xml:space="preserve"> </w:t>
+      </w:r>
+      <w:proofErr w:type="spellStart"/>
+      <w:r>
+        <w:t>UIViewController</w:t>
+      </w:r>
+      <w:proofErr w:type="spellEnd"/>
       <w:r>
         <w:t xml:space="preserve">. - </w:t>
       </w:r>
@@ -487,7 +690,35 @@
         <w:rPr>
           <w:rFonts w:hint="eastAsia"/>
         </w:rPr>
-        <w:t xml:space="preserve">클래스 여러개를 그룹으로 묶은거 </w:t>
+        <w:t xml:space="preserve">클래스 </w:t>
+      </w:r>
+      <w:proofErr w:type="spellStart"/>
+      <w:r>
+        <w:rPr>
+          <w:rFonts w:hint="eastAsia"/>
+        </w:rPr>
+        <w:t>여러개를</w:t>
+      </w:r>
+      <w:proofErr w:type="spellEnd"/>
+      <w:r>
+        <w:rPr>
+          <w:rFonts w:hint="eastAsia"/>
+        </w:rPr>
+        <w:t xml:space="preserve"> 그룹으로 </w:t>
+      </w:r>
+      <w:proofErr w:type="spellStart"/>
+      <w:r>
+        <w:rPr>
+          <w:rFonts w:hint="eastAsia"/>
+        </w:rPr>
+        <w:t>묶은거</w:t>
+      </w:r>
+      <w:proofErr w:type="spellEnd"/>
+      <w:r>
+        <w:rPr>
+          <w:rFonts w:hint="eastAsia"/>
+        </w:rPr>
+        <w:t xml:space="preserve"> </w:t>
       </w:r>
       <w:r>
         <w:t xml:space="preserve">– </w:t>
@@ -501,11 +732,19 @@
     </w:p>
     <w:p/>
     <w:p>
-      <w:r>
-        <w:rPr>
-          <w:rFonts w:hint="eastAsia"/>
-        </w:rPr>
-        <w:t xml:space="preserve">인스펙터의 </w:t>
+      <w:proofErr w:type="spellStart"/>
+      <w:r>
+        <w:rPr>
+          <w:rFonts w:hint="eastAsia"/>
+        </w:rPr>
+        <w:t>인스펙터의</w:t>
+      </w:r>
+      <w:proofErr w:type="spellEnd"/>
+      <w:r>
+        <w:rPr>
+          <w:rFonts w:hint="eastAsia"/>
+        </w:rPr>
+        <w:t xml:space="preserve"> </w:t>
       </w:r>
       <w:r>
         <w:rPr>
@@ -571,12 +810,56 @@
         </w:numPr>
         <w:ind w:leftChars="0"/>
       </w:pPr>
-      <w:r>
-        <w:rPr>
-          <w:rFonts w:hint="eastAsia"/>
-        </w:rPr>
-        <w:t>이런식으로 상속관계의 프로퍼티를 조절가능</w:t>
-      </w:r>
+      <w:proofErr w:type="spellStart"/>
+      <w:r>
+        <w:rPr>
+          <w:rFonts w:hint="eastAsia"/>
+        </w:rPr>
+        <w:t>이런식으로</w:t>
+      </w:r>
+      <w:proofErr w:type="spellEnd"/>
+      <w:r>
+        <w:rPr>
+          <w:rFonts w:hint="eastAsia"/>
+        </w:rPr>
+        <w:t xml:space="preserve"> </w:t>
+      </w:r>
+      <w:proofErr w:type="spellStart"/>
+      <w:r>
+        <w:rPr>
+          <w:rFonts w:hint="eastAsia"/>
+        </w:rPr>
+        <w:t>상속관계의</w:t>
+      </w:r>
+      <w:proofErr w:type="spellEnd"/>
+      <w:r>
+        <w:rPr>
+          <w:rFonts w:hint="eastAsia"/>
+        </w:rPr>
+        <w:t xml:space="preserve"> </w:t>
+      </w:r>
+      <w:proofErr w:type="spellStart"/>
+      <w:r>
+        <w:rPr>
+          <w:rFonts w:hint="eastAsia"/>
+        </w:rPr>
+        <w:t>프로퍼티를</w:t>
+      </w:r>
+      <w:proofErr w:type="spellEnd"/>
+      <w:r>
+        <w:rPr>
+          <w:rFonts w:hint="eastAsia"/>
+        </w:rPr>
+        <w:t xml:space="preserve"> </w:t>
+      </w:r>
+      <w:proofErr w:type="spellStart"/>
+      <w:r>
+        <w:rPr>
+          <w:rFonts w:hint="eastAsia"/>
+        </w:rPr>
+        <w:t>조절가능</w:t>
+      </w:r>
+      <w:proofErr w:type="spellEnd"/>
     </w:p>
     <w:p/>
     <w:p>
@@ -585,8 +868,16 @@
           <w:rFonts w:hint="eastAsia"/>
         </w:rPr>
         <w:lastRenderedPageBreak/>
-        <w:t>컨트롤러와 스토리보드 커넥션시</w:t>
-      </w:r>
+        <w:t xml:space="preserve">컨트롤러와 스토리보드 </w:t>
+      </w:r>
+      <w:proofErr w:type="spellStart"/>
+      <w:r>
+        <w:rPr>
+          <w:rFonts w:hint="eastAsia"/>
+        </w:rPr>
+        <w:t>커넥션시</w:t>
+      </w:r>
+      <w:proofErr w:type="spellEnd"/>
     </w:p>
     <w:p>
       <w:pPr>
@@ -610,11 +901,33 @@
         </w:numPr>
         <w:ind w:leftChars="0"/>
       </w:pPr>
-      <w:r>
-        <w:rPr>
-          <w:rFonts w:hint="eastAsia"/>
-        </w:rPr>
-        <w:t xml:space="preserve">메소드가 아니라 프로퍼티 </w:t>
+      <w:proofErr w:type="spellStart"/>
+      <w:r>
+        <w:rPr>
+          <w:rFonts w:hint="eastAsia"/>
+        </w:rPr>
+        <w:t>메소드가</w:t>
+      </w:r>
+      <w:proofErr w:type="spellEnd"/>
+      <w:r>
+        <w:rPr>
+          <w:rFonts w:hint="eastAsia"/>
+        </w:rPr>
+        <w:t xml:space="preserve"> 아니라 </w:t>
+      </w:r>
+      <w:proofErr w:type="spellStart"/>
+      <w:r>
+        <w:rPr>
+          <w:rFonts w:hint="eastAsia"/>
+        </w:rPr>
+        <w:t>프로퍼티</w:t>
+      </w:r>
+      <w:proofErr w:type="spellEnd"/>
+      <w:r>
+        <w:rPr>
+          <w:rFonts w:hint="eastAsia"/>
+        </w:rPr>
+        <w:t xml:space="preserve"> </w:t>
       </w:r>
     </w:p>
     <w:p>
@@ -669,8 +982,44 @@
         <w:rPr>
           <w:rFonts w:hint="eastAsia"/>
         </w:rPr>
-        <w:t>에 변동이 있을시 콜백 메소드</w:t>
-      </w:r>
+        <w:t xml:space="preserve">에 변동이 </w:t>
+      </w:r>
+      <w:proofErr w:type="spellStart"/>
+      <w:r>
+        <w:rPr>
+          <w:rFonts w:hint="eastAsia"/>
+        </w:rPr>
+        <w:t>있을시</w:t>
+      </w:r>
+      <w:proofErr w:type="spellEnd"/>
+      <w:r>
+        <w:rPr>
+          <w:rFonts w:hint="eastAsia"/>
+        </w:rPr>
+        <w:t xml:space="preserve"> </w:t>
+      </w:r>
+      <w:proofErr w:type="spellStart"/>
+      <w:r>
+        <w:rPr>
+          <w:rFonts w:hint="eastAsia"/>
+        </w:rPr>
+        <w:t>콜백</w:t>
+      </w:r>
+      <w:proofErr w:type="spellEnd"/>
+      <w:r>
+        <w:rPr>
+          <w:rFonts w:hint="eastAsia"/>
+        </w:rPr>
+        <w:t xml:space="preserve"> </w:t>
+      </w:r>
+      <w:proofErr w:type="spellStart"/>
+      <w:r>
+        <w:rPr>
+          <w:rFonts w:hint="eastAsia"/>
+        </w:rPr>
+        <w:t>메소드</w:t>
+      </w:r>
+      <w:proofErr w:type="spellEnd"/>
     </w:p>
     <w:p>
       <w:pPr>
@@ -696,11 +1045,19 @@
         </w:numPr>
         <w:ind w:leftChars="0"/>
       </w:pPr>
-      <w:r>
-        <w:rPr>
-          <w:rFonts w:hint="eastAsia"/>
-        </w:rPr>
-        <w:t xml:space="preserve">프로퍼티 </w:t>
+      <w:proofErr w:type="spellStart"/>
+      <w:r>
+        <w:rPr>
+          <w:rFonts w:hint="eastAsia"/>
+        </w:rPr>
+        <w:t>프로퍼티</w:t>
+      </w:r>
+      <w:proofErr w:type="spellEnd"/>
+      <w:r>
+        <w:rPr>
+          <w:rFonts w:hint="eastAsia"/>
+        </w:rPr>
+        <w:t xml:space="preserve"> </w:t>
       </w:r>
       <w:r>
         <w:t xml:space="preserve">– </w:t>
@@ -791,11 +1148,19 @@
         <w:tab/>
         <w:t xml:space="preserve">Action – </w:t>
       </w:r>
-      <w:r>
-        <w:rPr>
-          <w:rFonts w:hint="eastAsia"/>
-        </w:rPr>
-        <w:t>메소드와 연결</w:t>
+      <w:proofErr w:type="spellStart"/>
+      <w:r>
+        <w:rPr>
+          <w:rFonts w:hint="eastAsia"/>
+        </w:rPr>
+        <w:t>메소드와</w:t>
+      </w:r>
+      <w:proofErr w:type="spellEnd"/>
+      <w:r>
+        <w:rPr>
+          <w:rFonts w:hint="eastAsia"/>
+        </w:rPr>
+        <w:t xml:space="preserve"> 연결</w:t>
       </w:r>
     </w:p>
     <w:p>
@@ -808,11 +1173,19 @@
       <w:r>
         <w:t xml:space="preserve">Name </w:t>
       </w:r>
-      <w:r>
-        <w:rPr>
-          <w:rFonts w:hint="eastAsia"/>
-        </w:rPr>
-        <w:t>메소드 이름</w:t>
+      <w:proofErr w:type="spellStart"/>
+      <w:r>
+        <w:rPr>
+          <w:rFonts w:hint="eastAsia"/>
+        </w:rPr>
+        <w:t>메소드</w:t>
+      </w:r>
+      <w:proofErr w:type="spellEnd"/>
+      <w:r>
+        <w:rPr>
+          <w:rFonts w:hint="eastAsia"/>
+        </w:rPr>
+        <w:t xml:space="preserve"> 이름</w:t>
       </w:r>
     </w:p>
     <w:p>
@@ -825,12 +1198,28 @@
       <w:r>
         <w:t xml:space="preserve">Type – </w:t>
       </w:r>
-      <w:r>
-        <w:rPr>
-          <w:rFonts w:hint="eastAsia"/>
-        </w:rPr>
-        <w:t>파라미터 프로퍼티타입</w:t>
-      </w:r>
+      <w:proofErr w:type="spellStart"/>
+      <w:r>
+        <w:rPr>
+          <w:rFonts w:hint="eastAsia"/>
+        </w:rPr>
+        <w:t>파라미터</w:t>
+      </w:r>
+      <w:proofErr w:type="spellEnd"/>
+      <w:r>
+        <w:rPr>
+          <w:rFonts w:hint="eastAsia"/>
+        </w:rPr>
+        <w:t xml:space="preserve"> </w:t>
+      </w:r>
+      <w:proofErr w:type="spellStart"/>
+      <w:r>
+        <w:rPr>
+          <w:rFonts w:hint="eastAsia"/>
+        </w:rPr>
+        <w:t>프로퍼티타입</w:t>
+      </w:r>
+      <w:proofErr w:type="spellEnd"/>
     </w:p>
     <w:p>
       <w:pPr>
@@ -868,11 +1257,33 @@
       <w:r>
         <w:t xml:space="preserve">– </w:t>
       </w:r>
-      <w:r>
-        <w:rPr>
-          <w:rFonts w:hint="eastAsia"/>
-        </w:rPr>
-        <w:t>코더에게 상수라는 걸 전달</w:t>
+      <w:proofErr w:type="spellStart"/>
+      <w:r>
+        <w:rPr>
+          <w:rFonts w:hint="eastAsia"/>
+        </w:rPr>
+        <w:t>코더에게</w:t>
+      </w:r>
+      <w:proofErr w:type="spellEnd"/>
+      <w:r>
+        <w:rPr>
+          <w:rFonts w:hint="eastAsia"/>
+        </w:rPr>
+        <w:t xml:space="preserve"> </w:t>
+      </w:r>
+      <w:proofErr w:type="spellStart"/>
+      <w:r>
+        <w:rPr>
+          <w:rFonts w:hint="eastAsia"/>
+        </w:rPr>
+        <w:t>상수라는</w:t>
+      </w:r>
+      <w:proofErr w:type="spellEnd"/>
+      <w:r>
+        <w:rPr>
+          <w:rFonts w:hint="eastAsia"/>
+        </w:rPr>
+        <w:t xml:space="preserve"> 걸 전달</w:t>
       </w:r>
     </w:p>
     <w:p>
@@ -887,11 +1298,33 @@
         </w:tabs>
         <w:ind w:leftChars="0"/>
       </w:pPr>
-      <w:r>
-        <w:rPr>
-          <w:rFonts w:hint="eastAsia"/>
-        </w:rPr>
-        <w:t xml:space="preserve">딕셔너리 등을 리드온니 </w:t>
+      <w:proofErr w:type="spellStart"/>
+      <w:r>
+        <w:rPr>
+          <w:rFonts w:hint="eastAsia"/>
+        </w:rPr>
+        <w:t>딕셔너리</w:t>
+      </w:r>
+      <w:proofErr w:type="spellEnd"/>
+      <w:r>
+        <w:rPr>
+          <w:rFonts w:hint="eastAsia"/>
+        </w:rPr>
+        <w:t xml:space="preserve"> 등을 </w:t>
+      </w:r>
+      <w:proofErr w:type="spellStart"/>
+      <w:r>
+        <w:rPr>
+          <w:rFonts w:hint="eastAsia"/>
+        </w:rPr>
+        <w:t>리드온니</w:t>
+      </w:r>
+      <w:proofErr w:type="spellEnd"/>
+      <w:r>
+        <w:rPr>
+          <w:rFonts w:hint="eastAsia"/>
+        </w:rPr>
+        <w:t xml:space="preserve"> </w:t>
       </w:r>
       <w:r>
         <w:t xml:space="preserve">– </w:t>
@@ -900,7 +1333,21 @@
         <w:rPr>
           <w:rFonts w:hint="eastAsia"/>
         </w:rPr>
-        <w:t>파이널 처럼 사용가능</w:t>
+        <w:t xml:space="preserve">파이널 </w:t>
+      </w:r>
+      <w:proofErr w:type="spellStart"/>
+      <w:r>
+        <w:rPr>
+          <w:rFonts w:hint="eastAsia"/>
+        </w:rPr>
+        <w:t>처럼</w:t>
+      </w:r>
+      <w:proofErr w:type="spellEnd"/>
+      <w:r>
+        <w:rPr>
+          <w:rFonts w:hint="eastAsia"/>
+        </w:rPr>
+        <w:t xml:space="preserve"> 사용가능</w:t>
       </w:r>
     </w:p>
     <w:p>
@@ -916,12 +1363,32 @@
           <w:tab w:val="left" w:pos="1840"/>
         </w:tabs>
       </w:pPr>
-      <w:r>
-        <w:rPr>
-          <w:rFonts w:hint="eastAsia"/>
-        </w:rPr>
-        <w:t>옵셔널</w:t>
-      </w:r>
+    </w:p>
+    <w:p>
+      <w:pPr>
+        <w:tabs>
+          <w:tab w:val="left" w:pos="1840"/>
+        </w:tabs>
+      </w:pPr>
+      <w:proofErr w:type="spellStart"/>
+      <w:r>
+        <w:rPr>
+          <w:rFonts w:hint="eastAsia"/>
+        </w:rPr>
+        <w:t>열거형</w:t>
+      </w:r>
+      <w:proofErr w:type="spellEnd"/>
+      <w:r>
+        <w:rPr>
+          <w:rFonts w:hint="eastAsia"/>
+        </w:rPr>
+        <w:t xml:space="preserve"> </w:t>
+      </w:r>
+      <w:proofErr w:type="spellStart"/>
+      <w:r>
+        <w:t>enum</w:t>
+      </w:r>
+      <w:proofErr w:type="spellEnd"/>
     </w:p>
     <w:p>
       <w:pPr>
@@ -936,22 +1403,10 @@
         <w:ind w:leftChars="0"/>
       </w:pPr>
       <w:r>
-        <w:t xml:space="preserve">String ? - &gt; </w:t>
-      </w:r>
-      <w:r>
-        <w:rPr>
-          <w:rFonts w:hint="eastAsia"/>
-        </w:rPr>
-        <w:t xml:space="preserve">옵셔널인데 어소세이션이 스트링 </w:t>
-      </w:r>
-      <w:r>
-        <w:t xml:space="preserve">– </w:t>
-      </w:r>
-      <w:r>
-        <w:rPr>
-          <w:rFonts w:hint="eastAsia"/>
-        </w:rPr>
-        <w:t>연관된 값</w:t>
+        <w:rPr>
+          <w:rFonts w:hint="eastAsia"/>
+        </w:rPr>
+        <w:t>연관된 항목을 묶어서 표현</w:t>
       </w:r>
     </w:p>
     <w:p>
@@ -970,24 +1425,34 @@
         <w:rPr>
           <w:rFonts w:hint="eastAsia"/>
         </w:rPr>
-        <w:t xml:space="preserve">옵셔널은 자동으로 </w:t>
-      </w:r>
-      <w:r>
-        <w:t>unSET</w:t>
-      </w:r>
-      <w:r>
-        <w:rPr>
-          <w:rFonts w:hint="eastAsia"/>
-        </w:rPr>
-        <w:t>으로 초기화됨</w:t>
-      </w:r>
-    </w:p>
-    <w:p>
-      <w:pPr>
+        <w:t xml:space="preserve">제한된 선택지를 </w:t>
+      </w:r>
+      <w:proofErr w:type="spellStart"/>
+      <w:r>
+        <w:rPr>
+          <w:rFonts w:hint="eastAsia"/>
+        </w:rPr>
+        <w:t>두고싶을떄</w:t>
+      </w:r>
+      <w:proofErr w:type="spellEnd"/>
+    </w:p>
+    <w:p>
+      <w:pPr>
+        <w:pStyle w:val="a3"/>
+        <w:numPr>
+          <w:ilvl w:val="0"/>
+          <w:numId w:val="1"/>
+        </w:numPr>
         <w:tabs>
           <w:tab w:val="left" w:pos="1840"/>
         </w:tabs>
-      </w:pPr>
+        <w:ind w:leftChars="0"/>
+        <w:rPr>
+          <w:rFonts w:hint="eastAsia"/>
+        </w:rPr>
+      </w:pPr>
+      <w:bookmarkStart w:id="0" w:name="_GoBack"/>
+      <w:bookmarkEnd w:id="0"/>
     </w:p>
     <w:p>
       <w:pPr>
@@ -995,12 +1460,6 @@
           <w:tab w:val="left" w:pos="1840"/>
         </w:tabs>
       </w:pPr>
-      <w:r>
-        <w:rPr>
-          <w:rFonts w:hint="eastAsia"/>
-        </w:rPr>
-        <w:t>스위프트에서 클래스내의 모든 프로퍼티는 초기화가되어야함</w:t>
-      </w:r>
     </w:p>
     <w:p>
       <w:pPr>
@@ -1011,9 +1470,346 @@
           <w:rFonts w:hint="eastAsia"/>
         </w:rPr>
       </w:pPr>
+    </w:p>
+    <w:p>
+      <w:pPr>
+        <w:tabs>
+          <w:tab w:val="left" w:pos="1840"/>
+        </w:tabs>
+      </w:pPr>
+      <w:proofErr w:type="spellStart"/>
+      <w:r>
+        <w:rPr>
+          <w:rFonts w:hint="eastAsia"/>
+          <w:highlight w:val="yellow"/>
+        </w:rPr>
+        <w:t>옵셔널</w:t>
+      </w:r>
+      <w:proofErr w:type="spellEnd"/>
+    </w:p>
+    <w:p>
+      <w:pPr>
+        <w:pStyle w:val="a3"/>
+        <w:numPr>
+          <w:ilvl w:val="0"/>
+          <w:numId w:val="1"/>
+        </w:numPr>
+        <w:tabs>
+          <w:tab w:val="left" w:pos="1840"/>
+        </w:tabs>
+        <w:ind w:leftChars="0"/>
+      </w:pPr>
+      <w:proofErr w:type="gramStart"/>
+      <w:r>
+        <w:t>String ?</w:t>
+      </w:r>
+      <w:proofErr w:type="gramEnd"/>
+      <w:r>
+        <w:t xml:space="preserve"> - &gt; </w:t>
+      </w:r>
+      <w:proofErr w:type="spellStart"/>
+      <w:r>
+        <w:rPr>
+          <w:rFonts w:hint="eastAsia"/>
+        </w:rPr>
+        <w:t>옵셔널인데</w:t>
+      </w:r>
+      <w:proofErr w:type="spellEnd"/>
+      <w:r>
+        <w:rPr>
+          <w:rFonts w:hint="eastAsia"/>
+        </w:rPr>
+        <w:t xml:space="preserve"> </w:t>
+      </w:r>
+      <w:proofErr w:type="spellStart"/>
+      <w:r>
+        <w:rPr>
+          <w:rFonts w:hint="eastAsia"/>
+        </w:rPr>
+        <w:t>어소세이션이</w:t>
+      </w:r>
+      <w:proofErr w:type="spellEnd"/>
+      <w:r>
+        <w:rPr>
+          <w:rFonts w:hint="eastAsia"/>
+        </w:rPr>
+        <w:t xml:space="preserve"> 스트링 </w:t>
+      </w:r>
+      <w:r>
+        <w:t xml:space="preserve">– </w:t>
+      </w:r>
+      <w:r>
+        <w:rPr>
+          <w:rFonts w:hint="eastAsia"/>
+        </w:rPr>
+        <w:t>연관된 값</w:t>
+      </w:r>
+    </w:p>
+    <w:p>
+      <w:pPr>
+        <w:pStyle w:val="a3"/>
+        <w:numPr>
+          <w:ilvl w:val="0"/>
+          <w:numId w:val="1"/>
+        </w:numPr>
+        <w:tabs>
+          <w:tab w:val="left" w:pos="1840"/>
+        </w:tabs>
+        <w:ind w:leftChars="0"/>
+      </w:pPr>
+      <w:proofErr w:type="spellStart"/>
+      <w:r>
+        <w:rPr>
+          <w:rFonts w:hint="eastAsia"/>
+          <w:highlight w:val="yellow"/>
+        </w:rPr>
+        <w:t>옵셔널은</w:t>
+      </w:r>
+      <w:proofErr w:type="spellEnd"/>
+      <w:r>
+        <w:rPr>
+          <w:rFonts w:hint="eastAsia"/>
+          <w:highlight w:val="yellow"/>
+        </w:rPr>
+        <w:t xml:space="preserve"> 자동으로 </w:t>
+      </w:r>
+      <w:proofErr w:type="spellStart"/>
+      <w:r>
+        <w:rPr>
+          <w:highlight w:val="yellow"/>
+        </w:rPr>
+        <w:t>unSET</w:t>
+      </w:r>
+      <w:r>
+        <w:rPr>
+          <w:rFonts w:hint="eastAsia"/>
+          <w:highlight w:val="yellow"/>
+        </w:rPr>
+        <w:t>으로</w:t>
+      </w:r>
+      <w:proofErr w:type="spellEnd"/>
+      <w:r>
+        <w:rPr>
+          <w:rFonts w:hint="eastAsia"/>
+          <w:highlight w:val="yellow"/>
+        </w:rPr>
+        <w:t xml:space="preserve"> </w:t>
+      </w:r>
+      <w:proofErr w:type="spellStart"/>
+      <w:r>
+        <w:rPr>
+          <w:rFonts w:hint="eastAsia"/>
+          <w:highlight w:val="yellow"/>
+        </w:rPr>
+        <w:t>초기화</w:t>
+      </w:r>
+      <w:r>
+        <w:rPr>
+          <w:rFonts w:hint="eastAsia"/>
+        </w:rPr>
+        <w:t>됨</w:t>
+      </w:r>
+      <w:proofErr w:type="spellEnd"/>
+    </w:p>
+    <w:p>
+      <w:pPr>
+        <w:pStyle w:val="a3"/>
+        <w:numPr>
+          <w:ilvl w:val="0"/>
+          <w:numId w:val="1"/>
+        </w:numPr>
+        <w:tabs>
+          <w:tab w:val="left" w:pos="1840"/>
+        </w:tabs>
+        <w:ind w:leftChars="0"/>
+      </w:pPr>
+      <w:r>
+        <w:rPr>
+          <w:rFonts w:hint="eastAsia"/>
+        </w:rPr>
+        <w:t xml:space="preserve">일종의 </w:t>
+      </w:r>
+      <w:proofErr w:type="spellStart"/>
+      <w:r>
+        <w:t>enum</w:t>
+      </w:r>
+      <w:proofErr w:type="spellEnd"/>
+      <w:r>
+        <w:t xml:space="preserve"> </w:t>
+      </w:r>
+    </w:p>
+    <w:p>
+      <w:pPr>
+        <w:pStyle w:val="a3"/>
+        <w:numPr>
+          <w:ilvl w:val="0"/>
+          <w:numId w:val="1"/>
+        </w:numPr>
+        <w:tabs>
+          <w:tab w:val="left" w:pos="1840"/>
+        </w:tabs>
+        <w:ind w:leftChars="0"/>
+        <w:rPr>
+          <w:highlight w:val="green"/>
+        </w:rPr>
+      </w:pPr>
+      <w:proofErr w:type="spellStart"/>
+      <w:r>
+        <w:rPr>
+          <w:highlight w:val="green"/>
+        </w:rPr>
+        <w:t>Enum</w:t>
+      </w:r>
+      <w:proofErr w:type="spellEnd"/>
+      <w:r>
+        <w:rPr>
+          <w:highlight w:val="green"/>
+        </w:rPr>
+        <w:t xml:space="preserve"> Optional&lt;T</w:t>
+      </w:r>
+      <w:proofErr w:type="gramStart"/>
+      <w:r>
+        <w:rPr>
+          <w:highlight w:val="green"/>
+        </w:rPr>
+        <w:t>&gt;{</w:t>
+      </w:r>
+      <w:proofErr w:type="gramEnd"/>
+    </w:p>
+    <w:p>
+      <w:pPr>
+        <w:pStyle w:val="a3"/>
+        <w:numPr>
+          <w:ilvl w:val="0"/>
+          <w:numId w:val="1"/>
+        </w:numPr>
+        <w:tabs>
+          <w:tab w:val="left" w:pos="1840"/>
+        </w:tabs>
+        <w:ind w:leftChars="0"/>
+        <w:rPr>
+          <w:highlight w:val="green"/>
+        </w:rPr>
+      </w:pPr>
+      <w:r>
+        <w:rPr>
+          <w:highlight w:val="green"/>
+        </w:rPr>
+        <w:t>Case none</w:t>
+      </w:r>
+    </w:p>
+    <w:p>
+      <w:pPr>
+        <w:pStyle w:val="a3"/>
+        <w:numPr>
+          <w:ilvl w:val="0"/>
+          <w:numId w:val="1"/>
+        </w:numPr>
+        <w:tabs>
+          <w:tab w:val="left" w:pos="1840"/>
+        </w:tabs>
+        <w:ind w:leftChars="0"/>
+        <w:rPr>
+          <w:highlight w:val="green"/>
+        </w:rPr>
+      </w:pPr>
+      <w:r>
+        <w:rPr>
+          <w:highlight w:val="green"/>
+        </w:rPr>
+        <w:t>Case Set(T)}</w:t>
+      </w:r>
+    </w:p>
+    <w:p>
+      <w:pPr>
+        <w:tabs>
+          <w:tab w:val="left" w:pos="1840"/>
+        </w:tabs>
+      </w:pPr>
+    </w:p>
+    <w:p>
+      <w:pPr>
+        <w:tabs>
+          <w:tab w:val="left" w:pos="1840"/>
+        </w:tabs>
+      </w:pPr>
+      <w:proofErr w:type="spellStart"/>
+      <w:r>
+        <w:rPr>
+          <w:rFonts w:hint="eastAsia"/>
+        </w:rPr>
+        <w:t>스위프트에서</w:t>
+      </w:r>
+      <w:proofErr w:type="spellEnd"/>
+      <w:r>
+        <w:rPr>
+          <w:rFonts w:hint="eastAsia"/>
+        </w:rPr>
+        <w:t xml:space="preserve"> </w:t>
+      </w:r>
+      <w:proofErr w:type="spellStart"/>
+      <w:r>
+        <w:rPr>
+          <w:rFonts w:hint="eastAsia"/>
+        </w:rPr>
+        <w:t>클래스내의</w:t>
+      </w:r>
+      <w:proofErr w:type="spellEnd"/>
+      <w:r>
+        <w:rPr>
+          <w:rFonts w:hint="eastAsia"/>
+        </w:rPr>
+        <w:t xml:space="preserve"> 모든 </w:t>
+      </w:r>
+      <w:proofErr w:type="spellStart"/>
+      <w:r>
+        <w:rPr>
+          <w:rFonts w:hint="eastAsia"/>
+        </w:rPr>
+        <w:t>프로퍼티는</w:t>
+      </w:r>
+      <w:proofErr w:type="spellEnd"/>
+      <w:r>
+        <w:rPr>
+          <w:rFonts w:hint="eastAsia"/>
+        </w:rPr>
+        <w:t xml:space="preserve"> </w:t>
+      </w:r>
+      <w:proofErr w:type="spellStart"/>
+      <w:r>
+        <w:rPr>
+          <w:rFonts w:hint="eastAsia"/>
+        </w:rPr>
+        <w:t>초기화가되어야함</w:t>
+      </w:r>
+      <w:proofErr w:type="spellEnd"/>
+    </w:p>
+    <w:p>
+      <w:pPr>
+        <w:tabs>
+          <w:tab w:val="left" w:pos="1840"/>
+        </w:tabs>
+      </w:pPr>
       <w:r>
         <w:br w:type="textWrapping" w:clear="all"/>
       </w:r>
+    </w:p>
+    <w:p>
+      <w:pPr>
+        <w:tabs>
+          <w:tab w:val="left" w:pos="1840"/>
+        </w:tabs>
+      </w:pPr>
+    </w:p>
+    <w:p>
+      <w:pPr>
+        <w:tabs>
+          <w:tab w:val="left" w:pos="1840"/>
+        </w:tabs>
+        <w:rPr>
+          <w:rFonts w:hint="eastAsia"/>
+        </w:rPr>
+      </w:pPr>
     </w:p>
     <w:sectPr>
       <w:pgSz w:w="11900" w:h="16840"/>
